--- a/Enamel/Documentation/UserManual.docx
+++ b/Enamel/Documentation/UserManual.docx
@@ -4959,7 +4959,17 @@
     <w:p>
       <w:proofErr w:type="spellStart"/>
       <w:r>
-        <w:t>Asdfasdfasdf</w:t>
+        <w:t>Asdfasdfas</w:t>
+      </w:r>
+      <w:proofErr w:type="spellEnd"/>
+      <w:r>
+        <w:t xml:space="preserve"> </w:t>
+      </w:r>
+      <w:bookmarkStart w:id="0" w:name="_GoBack"/>
+      <w:bookmarkEnd w:id="0"/>
+      <w:proofErr w:type="spellStart"/>
+      <w:r>
+        <w:t>df</w:t>
       </w:r>
       <w:proofErr w:type="spellEnd"/>
     </w:p>
@@ -5152,12 +5162,7 @@
         </w:numPr>
       </w:pPr>
       <w:r>
-        <w:t>Save the</w:t>
-      </w:r>
-      <w:bookmarkStart w:id="0" w:name="_GoBack"/>
-      <w:bookmarkEnd w:id="0"/>
-      <w:r>
-        <w:t xml:space="preserve"> file.</w:t>
+        <w:t>Save the file.</w:t>
       </w:r>
     </w:p>
     <w:sectPr>

--- a/Enamel/Documentation/UserManual.docx
+++ b/Enamel/Documentation/UserManual.docx
@@ -137,14 +137,1543 @@
         <w:jc w:val="center"/>
       </w:pPr>
     </w:p>
+    <w:sdt>
+      <w:sdtPr>
+        <w:id w:val="-1957788766"/>
+        <w:docPartObj>
+          <w:docPartGallery w:val="Table of Contents"/>
+          <w:docPartUnique/>
+        </w:docPartObj>
+      </w:sdtPr>
+      <w:sdtEndPr>
+        <w:rPr>
+          <w:rFonts w:asciiTheme="minorHAnsi" w:eastAsiaTheme="minorHAnsi" w:hAnsiTheme="minorHAnsi" w:cstheme="minorBidi"/>
+          <w:b/>
+          <w:bCs/>
+          <w:noProof/>
+          <w:color w:val="auto"/>
+          <w:sz w:val="22"/>
+          <w:szCs w:val="22"/>
+        </w:rPr>
+      </w:sdtEndPr>
+      <w:sdtContent>
+        <w:p>
+          <w:pPr>
+            <w:pStyle w:val="TOCHeading"/>
+          </w:pPr>
+          <w:r>
+            <w:rPr>
+              <w:noProof/>
+            </w:rPr>
+            <mc:AlternateContent>
+              <mc:Choice Requires="wpi">
+                <w:drawing>
+                  <wp:anchor distT="0" distB="0" distL="114300" distR="114300" simplePos="0" relativeHeight="251662336" behindDoc="0" locked="0" layoutInCell="1" allowOverlap="1" wp14:anchorId="4B43DFA8" wp14:editId="1A275183">
+                    <wp:simplePos x="0" y="0"/>
+                    <wp:positionH relativeFrom="column">
+                      <wp:posOffset>2240380</wp:posOffset>
+                    </wp:positionH>
+                    <wp:positionV relativeFrom="paragraph">
+                      <wp:posOffset>-544100</wp:posOffset>
+                    </wp:positionV>
+                    <wp:extent cx="8718" cy="16891"/>
+                    <wp:effectExtent l="38100" t="38100" r="48895" b="40640"/>
+                    <wp:wrapNone/>
+                    <wp:docPr id="5" name="Ink 5"/>
+                    <wp:cNvGraphicFramePr/>
+                    <a:graphic xmlns:a="http://schemas.openxmlformats.org/drawingml/2006/main">
+                      <a:graphicData uri="http://schemas.microsoft.com/office/word/2010/wordprocessingInk">
+                        <w14:contentPart bwMode="auto" r:id="rId6">
+                          <w14:nvContentPartPr>
+                            <w14:cNvContentPartPr/>
+                          </w14:nvContentPartPr>
+                          <w14:xfrm>
+                            <a:off x="0" y="0"/>
+                            <a:ext cx="8718" cy="16891"/>
+                          </w14:xfrm>
+                        </w14:contentPart>
+                      </a:graphicData>
+                    </a:graphic>
+                  </wp:anchor>
+                </w:drawing>
+              </mc:Choice>
+              <mc:Fallback>
+                <w:pict>
+                  <v:shapetype w14:anchorId="67E4F292" id="_x0000_t75" coordsize="21600,21600" o:spt="75" o:preferrelative="t" path="m@4@5l@4@11@9@11@9@5xe" filled="f" stroked="f">
+                    <v:stroke joinstyle="miter"/>
+                    <v:formulas>
+                      <v:f eqn="if lineDrawn pixelLineWidth 0"/>
+                      <v:f eqn="sum @0 1 0"/>
+                      <v:f eqn="sum 0 0 @1"/>
+                      <v:f eqn="prod @2 1 2"/>
+                      <v:f eqn="prod @3 21600 pixelWidth"/>
+                      <v:f eqn="prod @3 21600 pixelHeight"/>
+                      <v:f eqn="sum @0 0 1"/>
+                      <v:f eqn="prod @6 1 2"/>
+                      <v:f eqn="prod @7 21600 pixelWidth"/>
+                      <v:f eqn="sum @8 21600 0"/>
+                      <v:f eqn="prod @7 21600 pixelHeight"/>
+                      <v:f eqn="sum @10 21600 0"/>
+                    </v:formulas>
+                    <v:path o:extrusionok="f" gradientshapeok="t" o:connecttype="rect"/>
+                    <o:lock v:ext="edit" aspectratio="t"/>
+                  </v:shapetype>
+                  <v:shape id="Ink 5" o:spid="_x0000_s1026" type="#_x0000_t75" style="position:absolute;margin-left:175.35pt;margin-top:-43.9pt;width:2.85pt;height:3.5pt;z-index:251662336;visibility:visible;mso-wrap-style:square;mso-wrap-distance-left:9pt;mso-wrap-distance-top:0;mso-wrap-distance-right:9pt;mso-wrap-distance-bottom:0;mso-position-horizontal:absolute;mso-position-horizontal-relative:text;mso-position-vertical:absolute;mso-position-vertical-relative:text" o:gfxdata="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">
+                    <v:imagedata r:id="rId7" o:title=""/>
+                  </v:shape>
+                </w:pict>
+              </mc:Fallback>
+            </mc:AlternateContent>
+          </w:r>
+          <w:r>
+            <w:rPr>
+              <w:noProof/>
+            </w:rPr>
+            <mc:AlternateContent>
+              <mc:Choice Requires="wpi">
+                <w:drawing>
+                  <wp:anchor distT="0" distB="0" distL="114300" distR="114300" simplePos="0" relativeHeight="251661312" behindDoc="0" locked="0" layoutInCell="1" allowOverlap="1" wp14:anchorId="371B0AA1" wp14:editId="665A0E70">
+                    <wp:simplePos x="0" y="0"/>
+                    <wp:positionH relativeFrom="column">
+                      <wp:posOffset>1268341</wp:posOffset>
+                    </wp:positionH>
+                    <wp:positionV relativeFrom="paragraph">
+                      <wp:posOffset>-304905</wp:posOffset>
+                    </wp:positionV>
+                    <wp:extent cx="58300" cy="74647"/>
+                    <wp:effectExtent l="38100" t="38100" r="56515" b="40005"/>
+                    <wp:wrapNone/>
+                    <wp:docPr id="4" name="Ink 4"/>
+                    <wp:cNvGraphicFramePr/>
+                    <a:graphic xmlns:a="http://schemas.openxmlformats.org/drawingml/2006/main">
+                      <a:graphicData uri="http://schemas.microsoft.com/office/word/2010/wordprocessingInk">
+                        <w14:contentPart bwMode="auto" r:id="rId8">
+                          <w14:nvContentPartPr>
+                            <w14:cNvContentPartPr/>
+                          </w14:nvContentPartPr>
+                          <w14:xfrm>
+                            <a:off x="0" y="0"/>
+                            <a:ext cx="58300" cy="74647"/>
+                          </w14:xfrm>
+                        </w14:contentPart>
+                      </a:graphicData>
+                    </a:graphic>
+                  </wp:anchor>
+                </w:drawing>
+              </mc:Choice>
+              <mc:Fallback>
+                <w:pict>
+                  <v:shape w14:anchorId="034B7A60" id="Ink 4" o:spid="_x0000_s1026" type="#_x0000_t75" style="position:absolute;margin-left:99.15pt;margin-top:-24.7pt;width:6.05pt;height:7.3pt;z-index:251661312;visibility:visible;mso-wrap-style:square;mso-wrap-distance-left:9pt;mso-wrap-distance-top:0;mso-wrap-distance-right:9pt;mso-wrap-distance-bottom:0;mso-position-horizontal:absolute;mso-position-horizontal-relative:text;mso-position-vertical:absolute;mso-position-vertical-relative:text" o:gfxdata="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">
+                    <v:imagedata r:id="rId9" o:title=""/>
+                  </v:shape>
+                </w:pict>
+              </mc:Fallback>
+            </mc:AlternateContent>
+          </w:r>
+          <w:r>
+            <w:t>Contents</w:t>
+          </w:r>
+        </w:p>
+        <w:p>
+          <w:pPr>
+            <w:pStyle w:val="TOC1"/>
+            <w:tabs>
+              <w:tab w:val="right" w:leader="dot" w:pos="9350"/>
+            </w:tabs>
+            <w:rPr>
+              <w:rFonts w:eastAsiaTheme="minorEastAsia"/>
+              <w:noProof/>
+            </w:rPr>
+          </w:pPr>
+          <w:r>
+            <w:fldChar w:fldCharType="begin"/>
+          </w:r>
+          <w:r>
+            <w:instrText xml:space="preserve"> TOC \o "1-3" \h \z \u </w:instrText>
+          </w:r>
+          <w:r>
+            <w:fldChar w:fldCharType="separate"/>
+          </w:r>
+          <w:hyperlink w:anchor="_Toc505597158" w:history="1">
+            <w:r>
+              <w:rPr>
+                <w:rStyle w:val="Hyperlink"/>
+                <w:noProof/>
+              </w:rPr>
+              <w:t>1 Introduction</w:t>
+            </w:r>
+            <w:r>
+              <w:rPr>
+                <w:noProof/>
+                <w:webHidden/>
+              </w:rPr>
+              <w:tab/>
+            </w:r>
+            <w:r>
+              <w:rPr>
+                <w:noProof/>
+                <w:webHidden/>
+              </w:rPr>
+              <w:fldChar w:fldCharType="begin"/>
+            </w:r>
+            <w:r>
+              <w:rPr>
+                <w:noProof/>
+                <w:webHidden/>
+              </w:rPr>
+              <w:instrText xml:space="preserve"> PAGEREF _Toc505597158 \h </w:instrText>
+            </w:r>
+            <w:r>
+              <w:rPr>
+                <w:noProof/>
+                <w:webHidden/>
+              </w:rPr>
+            </w:r>
+            <w:r>
+              <w:rPr>
+                <w:noProof/>
+                <w:webHidden/>
+              </w:rPr>
+              <w:fldChar w:fldCharType="separate"/>
+            </w:r>
+            <w:r>
+              <w:rPr>
+                <w:noProof/>
+                <w:webHidden/>
+              </w:rPr>
+              <w:t>2</w:t>
+            </w:r>
+            <w:r>
+              <w:rPr>
+                <w:noProof/>
+                <w:webHidden/>
+              </w:rPr>
+              <w:fldChar w:fldCharType="end"/>
+            </w:r>
+          </w:hyperlink>
+        </w:p>
+        <w:p>
+          <w:pPr>
+            <w:pStyle w:val="TOC2"/>
+            <w:tabs>
+              <w:tab w:val="right" w:leader="dot" w:pos="9350"/>
+            </w:tabs>
+            <w:rPr>
+              <w:rFonts w:eastAsiaTheme="minorEastAsia"/>
+              <w:noProof/>
+            </w:rPr>
+          </w:pPr>
+          <w:hyperlink w:anchor="_Toc505597159" w:history="1">
+            <w:r>
+              <w:rPr>
+                <w:rStyle w:val="Hyperlink"/>
+                <w:noProof/>
+              </w:rPr>
+              <w:t>1.1 What is Braille?</w:t>
+            </w:r>
+            <w:r>
+              <w:rPr>
+                <w:noProof/>
+                <w:webHidden/>
+              </w:rPr>
+              <w:tab/>
+            </w:r>
+            <w:r>
+              <w:rPr>
+                <w:noProof/>
+                <w:webHidden/>
+              </w:rPr>
+              <w:fldChar w:fldCharType="begin"/>
+            </w:r>
+            <w:r>
+              <w:rPr>
+                <w:noProof/>
+                <w:webHidden/>
+              </w:rPr>
+              <w:instrText xml:space="preserve"> PAGEREF _Toc505597159 \h </w:instrText>
+            </w:r>
+            <w:r>
+              <w:rPr>
+                <w:noProof/>
+                <w:webHidden/>
+              </w:rPr>
+            </w:r>
+            <w:r>
+              <w:rPr>
+                <w:noProof/>
+                <w:webHidden/>
+              </w:rPr>
+              <w:fldChar w:fldCharType="separate"/>
+            </w:r>
+            <w:r>
+              <w:rPr>
+                <w:noProof/>
+                <w:webHidden/>
+              </w:rPr>
+              <w:t>3</w:t>
+            </w:r>
+            <w:r>
+              <w:rPr>
+                <w:noProof/>
+                <w:webHidden/>
+              </w:rPr>
+              <w:fldChar w:fldCharType="end"/>
+            </w:r>
+          </w:hyperlink>
+        </w:p>
+        <w:p>
+          <w:pPr>
+            <w:pStyle w:val="TOC2"/>
+            <w:tabs>
+              <w:tab w:val="right" w:leader="dot" w:pos="9350"/>
+            </w:tabs>
+            <w:rPr>
+              <w:rFonts w:eastAsiaTheme="minorEastAsia"/>
+              <w:noProof/>
+            </w:rPr>
+          </w:pPr>
+          <w:hyperlink w:anchor="_Toc505597160" w:history="1">
+            <w:r>
+              <w:rPr>
+                <w:rStyle w:val="Hyperlink"/>
+                <w:noProof/>
+              </w:rPr>
+              <w:t>1.2 What is Treasure Box Braille?</w:t>
+            </w:r>
+            <w:r>
+              <w:rPr>
+                <w:noProof/>
+                <w:webHidden/>
+              </w:rPr>
+              <w:tab/>
+            </w:r>
+            <w:r>
+              <w:rPr>
+                <w:noProof/>
+                <w:webHidden/>
+              </w:rPr>
+              <w:fldChar w:fldCharType="begin"/>
+            </w:r>
+            <w:r>
+              <w:rPr>
+                <w:noProof/>
+                <w:webHidden/>
+              </w:rPr>
+              <w:instrText xml:space="preserve"> PAGEREF _Toc505597160 \h </w:instrText>
+            </w:r>
+            <w:r>
+              <w:rPr>
+                <w:noProof/>
+                <w:webHidden/>
+              </w:rPr>
+            </w:r>
+            <w:r>
+              <w:rPr>
+                <w:noProof/>
+                <w:webHidden/>
+              </w:rPr>
+              <w:fldChar w:fldCharType="separate"/>
+            </w:r>
+            <w:r>
+              <w:rPr>
+                <w:noProof/>
+                <w:webHidden/>
+              </w:rPr>
+              <w:t>3</w:t>
+            </w:r>
+            <w:r>
+              <w:rPr>
+                <w:noProof/>
+                <w:webHidden/>
+              </w:rPr>
+              <w:fldChar w:fldCharType="end"/>
+            </w:r>
+          </w:hyperlink>
+        </w:p>
+        <w:p>
+          <w:pPr>
+            <w:pStyle w:val="TOC1"/>
+            <w:tabs>
+              <w:tab w:val="right" w:leader="dot" w:pos="9350"/>
+            </w:tabs>
+            <w:rPr>
+              <w:rFonts w:eastAsiaTheme="minorEastAsia"/>
+              <w:noProof/>
+            </w:rPr>
+          </w:pPr>
+          <w:hyperlink w:anchor="_Toc505597161" w:history="1">
+            <w:r>
+              <w:rPr>
+                <w:rStyle w:val="Hyperlink"/>
+                <w:noProof/>
+              </w:rPr>
+              <w:t>2 Getting Started</w:t>
+            </w:r>
+            <w:r>
+              <w:rPr>
+                <w:noProof/>
+                <w:webHidden/>
+              </w:rPr>
+              <w:tab/>
+            </w:r>
+            <w:r>
+              <w:rPr>
+                <w:noProof/>
+                <w:webHidden/>
+              </w:rPr>
+              <w:fldChar w:fldCharType="begin"/>
+            </w:r>
+            <w:r>
+              <w:rPr>
+                <w:noProof/>
+                <w:webHidden/>
+              </w:rPr>
+              <w:instrText xml:space="preserve"> PAGEREF _Toc505597161 \h </w:instrText>
+            </w:r>
+            <w:r>
+              <w:rPr>
+                <w:noProof/>
+                <w:webHidden/>
+              </w:rPr>
+            </w:r>
+            <w:r>
+              <w:rPr>
+                <w:noProof/>
+                <w:webHidden/>
+              </w:rPr>
+              <w:fldChar w:fldCharType="separate"/>
+            </w:r>
+            <w:r>
+              <w:rPr>
+                <w:noProof/>
+                <w:webHidden/>
+              </w:rPr>
+              <w:t>3</w:t>
+            </w:r>
+            <w:r>
+              <w:rPr>
+                <w:noProof/>
+                <w:webHidden/>
+              </w:rPr>
+              <w:fldChar w:fldCharType="end"/>
+            </w:r>
+          </w:hyperlink>
+        </w:p>
+        <w:p>
+          <w:pPr>
+            <w:pStyle w:val="TOC2"/>
+            <w:tabs>
+              <w:tab w:val="right" w:leader="dot" w:pos="9350"/>
+            </w:tabs>
+            <w:rPr>
+              <w:rFonts w:eastAsiaTheme="minorEastAsia"/>
+              <w:noProof/>
+            </w:rPr>
+          </w:pPr>
+          <w:hyperlink w:anchor="_Toc505597162" w:history="1">
+            <w:r>
+              <w:rPr>
+                <w:rStyle w:val="Hyperlink"/>
+                <w:noProof/>
+              </w:rPr>
+              <w:t>2.1 Installation</w:t>
+            </w:r>
+            <w:r>
+              <w:rPr>
+                <w:noProof/>
+                <w:webHidden/>
+              </w:rPr>
+              <w:tab/>
+            </w:r>
+            <w:r>
+              <w:rPr>
+                <w:noProof/>
+                <w:webHidden/>
+              </w:rPr>
+              <w:fldChar w:fldCharType="begin"/>
+            </w:r>
+            <w:r>
+              <w:rPr>
+                <w:noProof/>
+                <w:webHidden/>
+              </w:rPr>
+              <w:instrText xml:space="preserve"> PAGEREF _Toc505597162 \h </w:instrText>
+            </w:r>
+            <w:r>
+              <w:rPr>
+                <w:noProof/>
+                <w:webHidden/>
+              </w:rPr>
+            </w:r>
+            <w:r>
+              <w:rPr>
+                <w:noProof/>
+                <w:webHidden/>
+              </w:rPr>
+              <w:fldChar w:fldCharType="separate"/>
+            </w:r>
+            <w:r>
+              <w:rPr>
+                <w:noProof/>
+                <w:webHidden/>
+              </w:rPr>
+              <w:t>3</w:t>
+            </w:r>
+            <w:r>
+              <w:rPr>
+                <w:noProof/>
+                <w:webHidden/>
+              </w:rPr>
+              <w:fldChar w:fldCharType="end"/>
+            </w:r>
+          </w:hyperlink>
+        </w:p>
+        <w:p>
+          <w:pPr>
+            <w:pStyle w:val="TOC2"/>
+            <w:tabs>
+              <w:tab w:val="right" w:leader="dot" w:pos="9350"/>
+            </w:tabs>
+            <w:rPr>
+              <w:rFonts w:eastAsiaTheme="minorEastAsia"/>
+              <w:noProof/>
+            </w:rPr>
+          </w:pPr>
+          <w:hyperlink w:anchor="_Toc505597163" w:history="1">
+            <w:r>
+              <w:rPr>
+                <w:rStyle w:val="Hyperlink"/>
+                <w:noProof/>
+              </w:rPr>
+              <w:t>2.2 Creating a Scenario</w:t>
+            </w:r>
+            <w:r>
+              <w:rPr>
+                <w:noProof/>
+                <w:webHidden/>
+              </w:rPr>
+              <w:tab/>
+            </w:r>
+            <w:r>
+              <w:rPr>
+                <w:noProof/>
+                <w:webHidden/>
+              </w:rPr>
+              <w:fldChar w:fldCharType="begin"/>
+            </w:r>
+            <w:r>
+              <w:rPr>
+                <w:noProof/>
+                <w:webHidden/>
+              </w:rPr>
+              <w:instrText xml:space="preserve"> PAGEREF _Toc505597163 \h </w:instrText>
+            </w:r>
+            <w:r>
+              <w:rPr>
+                <w:noProof/>
+                <w:webHidden/>
+              </w:rPr>
+            </w:r>
+            <w:r>
+              <w:rPr>
+                <w:noProof/>
+                <w:webHidden/>
+              </w:rPr>
+              <w:fldChar w:fldCharType="separate"/>
+            </w:r>
+            <w:r>
+              <w:rPr>
+                <w:noProof/>
+                <w:webHidden/>
+              </w:rPr>
+              <w:t>4</w:t>
+            </w:r>
+            <w:r>
+              <w:rPr>
+                <w:noProof/>
+                <w:webHidden/>
+              </w:rPr>
+              <w:fldChar w:fldCharType="end"/>
+            </w:r>
+          </w:hyperlink>
+        </w:p>
+        <w:p>
+          <w:pPr>
+            <w:pStyle w:val="TOC2"/>
+            <w:tabs>
+              <w:tab w:val="right" w:leader="dot" w:pos="9350"/>
+            </w:tabs>
+            <w:rPr>
+              <w:rFonts w:eastAsiaTheme="minorEastAsia"/>
+              <w:noProof/>
+            </w:rPr>
+          </w:pPr>
+          <w:hyperlink w:anchor="_Toc505597164" w:history="1">
+            <w:r>
+              <w:rPr>
+                <w:rStyle w:val="Hyperlink"/>
+                <w:noProof/>
+              </w:rPr>
+              <w:t>2.3 Saving Scenarios</w:t>
+            </w:r>
+            <w:r>
+              <w:rPr>
+                <w:noProof/>
+                <w:webHidden/>
+              </w:rPr>
+              <w:tab/>
+            </w:r>
+            <w:r>
+              <w:rPr>
+                <w:noProof/>
+                <w:webHidden/>
+              </w:rPr>
+              <w:fldChar w:fldCharType="begin"/>
+            </w:r>
+            <w:r>
+              <w:rPr>
+                <w:noProof/>
+                <w:webHidden/>
+              </w:rPr>
+              <w:instrText xml:space="preserve"> PAGEREF _Toc505597164 \h </w:instrText>
+            </w:r>
+            <w:r>
+              <w:rPr>
+                <w:noProof/>
+                <w:webHidden/>
+              </w:rPr>
+            </w:r>
+            <w:r>
+              <w:rPr>
+                <w:noProof/>
+                <w:webHidden/>
+              </w:rPr>
+              <w:fldChar w:fldCharType="separate"/>
+            </w:r>
+            <w:r>
+              <w:rPr>
+                <w:noProof/>
+                <w:webHidden/>
+              </w:rPr>
+              <w:t>4</w:t>
+            </w:r>
+            <w:r>
+              <w:rPr>
+                <w:noProof/>
+                <w:webHidden/>
+              </w:rPr>
+              <w:fldChar w:fldCharType="end"/>
+            </w:r>
+          </w:hyperlink>
+        </w:p>
+        <w:p>
+          <w:pPr>
+            <w:pStyle w:val="TOC2"/>
+            <w:tabs>
+              <w:tab w:val="right" w:leader="dot" w:pos="9350"/>
+            </w:tabs>
+            <w:rPr>
+              <w:rFonts w:eastAsiaTheme="minorEastAsia"/>
+              <w:noProof/>
+            </w:rPr>
+          </w:pPr>
+          <w:hyperlink w:anchor="_Toc505597165" w:history="1">
+            <w:r>
+              <w:rPr>
+                <w:rStyle w:val="Hyperlink"/>
+                <w:noProof/>
+              </w:rPr>
+              <w:t>2.4 Loading Scenarios</w:t>
+            </w:r>
+            <w:r>
+              <w:rPr>
+                <w:noProof/>
+                <w:webHidden/>
+              </w:rPr>
+              <w:tab/>
+            </w:r>
+            <w:r>
+              <w:rPr>
+                <w:noProof/>
+                <w:webHidden/>
+              </w:rPr>
+              <w:fldChar w:fldCharType="begin"/>
+            </w:r>
+            <w:r>
+              <w:rPr>
+                <w:noProof/>
+                <w:webHidden/>
+              </w:rPr>
+              <w:instrText xml:space="preserve"> PAGEREF _Toc505597165 \h </w:instrText>
+            </w:r>
+            <w:r>
+              <w:rPr>
+                <w:noProof/>
+                <w:webHidden/>
+              </w:rPr>
+            </w:r>
+            <w:r>
+              <w:rPr>
+                <w:noProof/>
+                <w:webHidden/>
+              </w:rPr>
+              <w:fldChar w:fldCharType="separate"/>
+            </w:r>
+            <w:r>
+              <w:rPr>
+                <w:noProof/>
+                <w:webHidden/>
+              </w:rPr>
+              <w:t>4</w:t>
+            </w:r>
+            <w:r>
+              <w:rPr>
+                <w:noProof/>
+                <w:webHidden/>
+              </w:rPr>
+              <w:fldChar w:fldCharType="end"/>
+            </w:r>
+          </w:hyperlink>
+        </w:p>
+        <w:p>
+          <w:pPr>
+            <w:pStyle w:val="TOC1"/>
+            <w:tabs>
+              <w:tab w:val="left" w:pos="440"/>
+              <w:tab w:val="right" w:leader="dot" w:pos="9350"/>
+            </w:tabs>
+            <w:rPr>
+              <w:rFonts w:eastAsiaTheme="minorEastAsia"/>
+              <w:noProof/>
+            </w:rPr>
+          </w:pPr>
+          <w:hyperlink w:anchor="_Toc505597166" w:history="1">
+            <w:r>
+              <w:rPr>
+                <w:rStyle w:val="Hyperlink"/>
+                <w:noProof/>
+              </w:rPr>
+              <w:t>3</w:t>
+            </w:r>
+            <w:r>
+              <w:rPr>
+                <w:rFonts w:eastAsiaTheme="minorEastAsia"/>
+                <w:noProof/>
+              </w:rPr>
+              <w:tab/>
+            </w:r>
+            <w:r>
+              <w:rPr>
+                <w:rStyle w:val="Hyperlink"/>
+                <w:noProof/>
+              </w:rPr>
+              <w:t>Scenario Files</w:t>
+            </w:r>
+            <w:r>
+              <w:rPr>
+                <w:noProof/>
+                <w:webHidden/>
+              </w:rPr>
+              <w:tab/>
+            </w:r>
+            <w:r>
+              <w:rPr>
+                <w:noProof/>
+                <w:webHidden/>
+              </w:rPr>
+              <w:fldChar w:fldCharType="begin"/>
+            </w:r>
+            <w:r>
+              <w:rPr>
+                <w:noProof/>
+                <w:webHidden/>
+              </w:rPr>
+              <w:instrText xml:space="preserve"> PAGEREF _Toc505597166 \h </w:instrText>
+            </w:r>
+            <w:r>
+              <w:rPr>
+                <w:noProof/>
+                <w:webHidden/>
+              </w:rPr>
+            </w:r>
+            <w:r>
+              <w:rPr>
+                <w:noProof/>
+                <w:webHidden/>
+              </w:rPr>
+              <w:fldChar w:fldCharType="separate"/>
+            </w:r>
+            <w:r>
+              <w:rPr>
+                <w:noProof/>
+                <w:webHidden/>
+              </w:rPr>
+              <w:t>4</w:t>
+            </w:r>
+            <w:r>
+              <w:rPr>
+                <w:noProof/>
+                <w:webHidden/>
+              </w:rPr>
+              <w:fldChar w:fldCharType="end"/>
+            </w:r>
+          </w:hyperlink>
+        </w:p>
+        <w:p>
+          <w:pPr>
+            <w:pStyle w:val="TOC2"/>
+            <w:tabs>
+              <w:tab w:val="left" w:pos="880"/>
+              <w:tab w:val="right" w:leader="dot" w:pos="9350"/>
+            </w:tabs>
+            <w:rPr>
+              <w:rFonts w:eastAsiaTheme="minorEastAsia"/>
+              <w:noProof/>
+            </w:rPr>
+          </w:pPr>
+          <w:hyperlink w:anchor="_Toc505597167" w:history="1">
+            <w:r>
+              <w:rPr>
+                <w:rStyle w:val="Hyperlink"/>
+                <w:noProof/>
+              </w:rPr>
+              <w:t>3.1</w:t>
+            </w:r>
+            <w:r>
+              <w:rPr>
+                <w:rFonts w:eastAsiaTheme="minorEastAsia"/>
+                <w:noProof/>
+              </w:rPr>
+              <w:tab/>
+            </w:r>
+            <w:r>
+              <w:rPr>
+                <w:rStyle w:val="Hyperlink"/>
+                <w:noProof/>
+              </w:rPr>
+              <w:t>A Brief Overview of Scenario Files</w:t>
+            </w:r>
+            <w:r>
+              <w:rPr>
+                <w:noProof/>
+                <w:webHidden/>
+              </w:rPr>
+              <w:tab/>
+            </w:r>
+            <w:r>
+              <w:rPr>
+                <w:noProof/>
+                <w:webHidden/>
+              </w:rPr>
+              <w:fldChar w:fldCharType="begin"/>
+            </w:r>
+            <w:r>
+              <w:rPr>
+                <w:noProof/>
+                <w:webHidden/>
+              </w:rPr>
+              <w:instrText xml:space="preserve"> PAGEREF _Toc505597167 \h </w:instrText>
+            </w:r>
+            <w:r>
+              <w:rPr>
+                <w:noProof/>
+                <w:webHidden/>
+              </w:rPr>
+            </w:r>
+            <w:r>
+              <w:rPr>
+                <w:noProof/>
+                <w:webHidden/>
+              </w:rPr>
+              <w:fldChar w:fldCharType="separate"/>
+            </w:r>
+            <w:r>
+              <w:rPr>
+                <w:noProof/>
+                <w:webHidden/>
+              </w:rPr>
+              <w:t>4</w:t>
+            </w:r>
+            <w:r>
+              <w:rPr>
+                <w:noProof/>
+                <w:webHidden/>
+              </w:rPr>
+              <w:fldChar w:fldCharType="end"/>
+            </w:r>
+          </w:hyperlink>
+        </w:p>
+        <w:p>
+          <w:pPr>
+            <w:pStyle w:val="TOC2"/>
+            <w:tabs>
+              <w:tab w:val="right" w:leader="dot" w:pos="9350"/>
+            </w:tabs>
+            <w:rPr>
+              <w:rFonts w:eastAsiaTheme="minorEastAsia"/>
+              <w:noProof/>
+            </w:rPr>
+          </w:pPr>
+          <w:hyperlink w:anchor="_Toc505597168" w:history="1">
+            <w:r>
+              <w:rPr>
+                <w:rStyle w:val="Hyperlink"/>
+                <w:noProof/>
+              </w:rPr>
+              <w:t>3.2 Adding Text</w:t>
+            </w:r>
+            <w:r>
+              <w:rPr>
+                <w:noProof/>
+                <w:webHidden/>
+              </w:rPr>
+              <w:tab/>
+            </w:r>
+            <w:r>
+              <w:rPr>
+                <w:noProof/>
+                <w:webHidden/>
+              </w:rPr>
+              <w:fldChar w:fldCharType="begin"/>
+            </w:r>
+            <w:r>
+              <w:rPr>
+                <w:noProof/>
+                <w:webHidden/>
+              </w:rPr>
+              <w:instrText xml:space="preserve"> PAGEREF _Toc505597168 \h </w:instrText>
+            </w:r>
+            <w:r>
+              <w:rPr>
+                <w:noProof/>
+                <w:webHidden/>
+              </w:rPr>
+            </w:r>
+            <w:r>
+              <w:rPr>
+                <w:noProof/>
+                <w:webHidden/>
+              </w:rPr>
+              <w:fldChar w:fldCharType="separate"/>
+            </w:r>
+            <w:r>
+              <w:rPr>
+                <w:noProof/>
+                <w:webHidden/>
+              </w:rPr>
+              <w:t>4</w:t>
+            </w:r>
+            <w:r>
+              <w:rPr>
+                <w:noProof/>
+                <w:webHidden/>
+              </w:rPr>
+              <w:fldChar w:fldCharType="end"/>
+            </w:r>
+          </w:hyperlink>
+        </w:p>
+        <w:p>
+          <w:pPr>
+            <w:pStyle w:val="TOC2"/>
+            <w:tabs>
+              <w:tab w:val="right" w:leader="dot" w:pos="9350"/>
+            </w:tabs>
+            <w:rPr>
+              <w:rFonts w:eastAsiaTheme="minorEastAsia"/>
+              <w:noProof/>
+            </w:rPr>
+          </w:pPr>
+          <w:hyperlink w:anchor="_Toc505597169" w:history="1">
+            <w:r>
+              <w:rPr>
+                <w:rStyle w:val="Hyperlink"/>
+                <w:noProof/>
+              </w:rPr>
+              <w:t>3.3 Adding Sounds</w:t>
+            </w:r>
+            <w:r>
+              <w:rPr>
+                <w:noProof/>
+                <w:webHidden/>
+              </w:rPr>
+              <w:tab/>
+            </w:r>
+            <w:r>
+              <w:rPr>
+                <w:noProof/>
+                <w:webHidden/>
+              </w:rPr>
+              <w:fldChar w:fldCharType="begin"/>
+            </w:r>
+            <w:r>
+              <w:rPr>
+                <w:noProof/>
+                <w:webHidden/>
+              </w:rPr>
+              <w:instrText xml:space="preserve"> PAGEREF _Toc505597169 \h </w:instrText>
+            </w:r>
+            <w:r>
+              <w:rPr>
+                <w:noProof/>
+                <w:webHidden/>
+              </w:rPr>
+            </w:r>
+            <w:r>
+              <w:rPr>
+                <w:noProof/>
+                <w:webHidden/>
+              </w:rPr>
+              <w:fldChar w:fldCharType="separate"/>
+            </w:r>
+            <w:r>
+              <w:rPr>
+                <w:noProof/>
+                <w:webHidden/>
+              </w:rPr>
+              <w:t>4</w:t>
+            </w:r>
+            <w:r>
+              <w:rPr>
+                <w:noProof/>
+                <w:webHidden/>
+              </w:rPr>
+              <w:fldChar w:fldCharType="end"/>
+            </w:r>
+          </w:hyperlink>
+        </w:p>
+        <w:p>
+          <w:pPr>
+            <w:pStyle w:val="TOC2"/>
+            <w:tabs>
+              <w:tab w:val="right" w:leader="dot" w:pos="9350"/>
+            </w:tabs>
+            <w:rPr>
+              <w:rFonts w:eastAsiaTheme="minorEastAsia"/>
+              <w:noProof/>
+            </w:rPr>
+          </w:pPr>
+          <w:hyperlink w:anchor="_Toc505597170" w:history="1">
+            <w:r>
+              <w:rPr>
+                <w:rStyle w:val="Hyperlink"/>
+                <w:noProof/>
+              </w:rPr>
+              <w:t>3.4 Adding Delays</w:t>
+            </w:r>
+            <w:r>
+              <w:rPr>
+                <w:noProof/>
+                <w:webHidden/>
+              </w:rPr>
+              <w:tab/>
+            </w:r>
+            <w:r>
+              <w:rPr>
+                <w:noProof/>
+                <w:webHidden/>
+              </w:rPr>
+              <w:fldChar w:fldCharType="begin"/>
+            </w:r>
+            <w:r>
+              <w:rPr>
+                <w:noProof/>
+                <w:webHidden/>
+              </w:rPr>
+              <w:instrText xml:space="preserve"> PAGEREF _Toc505597170 \h </w:instrText>
+            </w:r>
+            <w:r>
+              <w:rPr>
+                <w:noProof/>
+                <w:webHidden/>
+              </w:rPr>
+            </w:r>
+            <w:r>
+              <w:rPr>
+                <w:noProof/>
+                <w:webHidden/>
+              </w:rPr>
+              <w:fldChar w:fldCharType="separate"/>
+            </w:r>
+            <w:r>
+              <w:rPr>
+                <w:noProof/>
+                <w:webHidden/>
+              </w:rPr>
+              <w:t>4</w:t>
+            </w:r>
+            <w:r>
+              <w:rPr>
+                <w:noProof/>
+                <w:webHidden/>
+              </w:rPr>
+              <w:fldChar w:fldCharType="end"/>
+            </w:r>
+          </w:hyperlink>
+        </w:p>
+        <w:p>
+          <w:pPr>
+            <w:pStyle w:val="TOC2"/>
+            <w:tabs>
+              <w:tab w:val="right" w:leader="dot" w:pos="9350"/>
+            </w:tabs>
+            <w:rPr>
+              <w:rFonts w:eastAsiaTheme="minorEastAsia"/>
+              <w:noProof/>
+            </w:rPr>
+          </w:pPr>
+          <w:hyperlink w:anchor="_Toc505597171" w:history="1">
+            <w:r>
+              <w:rPr>
+                <w:rStyle w:val="Hyperlink"/>
+                <w:noProof/>
+              </w:rPr>
+              <w:t>3.5 Recording Audio</w:t>
+            </w:r>
+            <w:r>
+              <w:rPr>
+                <w:noProof/>
+                <w:webHidden/>
+              </w:rPr>
+              <w:tab/>
+            </w:r>
+            <w:r>
+              <w:rPr>
+                <w:noProof/>
+                <w:webHidden/>
+              </w:rPr>
+              <w:fldChar w:fldCharType="begin"/>
+            </w:r>
+            <w:r>
+              <w:rPr>
+                <w:noProof/>
+                <w:webHidden/>
+              </w:rPr>
+              <w:instrText xml:space="preserve"> PAGEREF _Toc505597171 \h </w:instrText>
+            </w:r>
+            <w:r>
+              <w:rPr>
+                <w:noProof/>
+                <w:webHidden/>
+              </w:rPr>
+            </w:r>
+            <w:r>
+              <w:rPr>
+                <w:noProof/>
+                <w:webHidden/>
+              </w:rPr>
+              <w:fldChar w:fldCharType="separate"/>
+            </w:r>
+            <w:r>
+              <w:rPr>
+                <w:noProof/>
+                <w:webHidden/>
+              </w:rPr>
+              <w:t>4</w:t>
+            </w:r>
+            <w:r>
+              <w:rPr>
+                <w:noProof/>
+                <w:webHidden/>
+              </w:rPr>
+              <w:fldChar w:fldCharType="end"/>
+            </w:r>
+          </w:hyperlink>
+        </w:p>
+        <w:p>
+          <w:pPr>
+            <w:pStyle w:val="TOC2"/>
+            <w:tabs>
+              <w:tab w:val="right" w:leader="dot" w:pos="9350"/>
+            </w:tabs>
+            <w:rPr>
+              <w:rFonts w:eastAsiaTheme="minorEastAsia"/>
+              <w:noProof/>
+            </w:rPr>
+          </w:pPr>
+          <w:hyperlink w:anchor="_Toc505597172" w:history="1">
+            <w:r>
+              <w:rPr>
+                <w:rStyle w:val="Hyperlink"/>
+                <w:noProof/>
+              </w:rPr>
+              <w:t>4 Use Cases</w:t>
+            </w:r>
+            <w:r>
+              <w:rPr>
+                <w:noProof/>
+                <w:webHidden/>
+              </w:rPr>
+              <w:tab/>
+            </w:r>
+            <w:r>
+              <w:rPr>
+                <w:noProof/>
+                <w:webHidden/>
+              </w:rPr>
+              <w:fldChar w:fldCharType="begin"/>
+            </w:r>
+            <w:r>
+              <w:rPr>
+                <w:noProof/>
+                <w:webHidden/>
+              </w:rPr>
+              <w:instrText xml:space="preserve"> PAGEREF _Toc505597172 \h </w:instrText>
+            </w:r>
+            <w:r>
+              <w:rPr>
+                <w:noProof/>
+                <w:webHidden/>
+              </w:rPr>
+            </w:r>
+            <w:r>
+              <w:rPr>
+                <w:noProof/>
+                <w:webHidden/>
+              </w:rPr>
+              <w:fldChar w:fldCharType="separate"/>
+            </w:r>
+            <w:r>
+              <w:rPr>
+                <w:noProof/>
+                <w:webHidden/>
+              </w:rPr>
+              <w:t>5</w:t>
+            </w:r>
+            <w:r>
+              <w:rPr>
+                <w:noProof/>
+                <w:webHidden/>
+              </w:rPr>
+              <w:fldChar w:fldCharType="end"/>
+            </w:r>
+          </w:hyperlink>
+        </w:p>
+        <w:p>
+          <w:pPr>
+            <w:pStyle w:val="TOC2"/>
+            <w:tabs>
+              <w:tab w:val="left" w:pos="880"/>
+              <w:tab w:val="right" w:leader="dot" w:pos="9350"/>
+            </w:tabs>
+            <w:rPr>
+              <w:rFonts w:eastAsiaTheme="minorEastAsia"/>
+              <w:noProof/>
+            </w:rPr>
+          </w:pPr>
+          <w:hyperlink w:anchor="_Toc505597173" w:history="1">
+            <w:r>
+              <w:rPr>
+                <w:rStyle w:val="Hyperlink"/>
+                <w:noProof/>
+              </w:rPr>
+              <w:t>4.1</w:t>
+            </w:r>
+            <w:r>
+              <w:rPr>
+                <w:rFonts w:eastAsiaTheme="minorEastAsia"/>
+                <w:noProof/>
+              </w:rPr>
+              <w:tab/>
+            </w:r>
+            <w:r>
+              <w:rPr>
+                <w:rStyle w:val="Hyperlink"/>
+                <w:noProof/>
+              </w:rPr>
+              <w:t>Use Case 1: Developing a Scenario from Scratch</w:t>
+            </w:r>
+            <w:r>
+              <w:rPr>
+                <w:noProof/>
+                <w:webHidden/>
+              </w:rPr>
+              <w:tab/>
+            </w:r>
+            <w:r>
+              <w:rPr>
+                <w:noProof/>
+                <w:webHidden/>
+              </w:rPr>
+              <w:fldChar w:fldCharType="begin"/>
+            </w:r>
+            <w:r>
+              <w:rPr>
+                <w:noProof/>
+                <w:webHidden/>
+              </w:rPr>
+              <w:instrText xml:space="preserve"> PAGEREF _Toc505597173 \h </w:instrText>
+            </w:r>
+            <w:r>
+              <w:rPr>
+                <w:noProof/>
+                <w:webHidden/>
+              </w:rPr>
+            </w:r>
+            <w:r>
+              <w:rPr>
+                <w:noProof/>
+                <w:webHidden/>
+              </w:rPr>
+              <w:fldChar w:fldCharType="separate"/>
+            </w:r>
+            <w:r>
+              <w:rPr>
+                <w:noProof/>
+                <w:webHidden/>
+              </w:rPr>
+              <w:t>5</w:t>
+            </w:r>
+            <w:r>
+              <w:rPr>
+                <w:noProof/>
+                <w:webHidden/>
+              </w:rPr>
+              <w:fldChar w:fldCharType="end"/>
+            </w:r>
+          </w:hyperlink>
+        </w:p>
+        <w:p>
+          <w:pPr>
+            <w:pStyle w:val="TOC2"/>
+            <w:tabs>
+              <w:tab w:val="left" w:pos="880"/>
+              <w:tab w:val="right" w:leader="dot" w:pos="9350"/>
+            </w:tabs>
+            <w:rPr>
+              <w:rFonts w:eastAsiaTheme="minorEastAsia"/>
+              <w:noProof/>
+            </w:rPr>
+          </w:pPr>
+          <w:hyperlink w:anchor="_Toc505597174" w:history="1">
+            <w:r>
+              <w:rPr>
+                <w:rStyle w:val="Hyperlink"/>
+                <w:noProof/>
+              </w:rPr>
+              <w:t>4.2</w:t>
+            </w:r>
+            <w:r>
+              <w:rPr>
+                <w:rFonts w:eastAsiaTheme="minorEastAsia"/>
+                <w:noProof/>
+              </w:rPr>
+              <w:tab/>
+            </w:r>
+            <w:r>
+              <w:rPr>
+                <w:rStyle w:val="Hyperlink"/>
+                <w:noProof/>
+              </w:rPr>
+              <w:t>Use Case 2: Loading and modifying an existing scenario</w:t>
+            </w:r>
+            <w:r>
+              <w:rPr>
+                <w:noProof/>
+                <w:webHidden/>
+              </w:rPr>
+              <w:tab/>
+            </w:r>
+            <w:r>
+              <w:rPr>
+                <w:noProof/>
+                <w:webHidden/>
+              </w:rPr>
+              <w:fldChar w:fldCharType="begin"/>
+            </w:r>
+            <w:r>
+              <w:rPr>
+                <w:noProof/>
+                <w:webHidden/>
+              </w:rPr>
+              <w:instrText xml:space="preserve"> PAGEREF _Toc505597174 \h </w:instrText>
+            </w:r>
+            <w:r>
+              <w:rPr>
+                <w:noProof/>
+                <w:webHidden/>
+              </w:rPr>
+            </w:r>
+            <w:r>
+              <w:rPr>
+                <w:noProof/>
+                <w:webHidden/>
+              </w:rPr>
+              <w:fldChar w:fldCharType="separate"/>
+            </w:r>
+            <w:r>
+              <w:rPr>
+                <w:noProof/>
+                <w:webHidden/>
+              </w:rPr>
+              <w:t>5</w:t>
+            </w:r>
+            <w:r>
+              <w:rPr>
+                <w:noProof/>
+                <w:webHidden/>
+              </w:rPr>
+              <w:fldChar w:fldCharType="end"/>
+            </w:r>
+          </w:hyperlink>
+        </w:p>
+        <w:p>
+          <w:pPr>
+            <w:pStyle w:val="TOC2"/>
+            <w:tabs>
+              <w:tab w:val="left" w:pos="880"/>
+              <w:tab w:val="right" w:leader="dot" w:pos="9350"/>
+            </w:tabs>
+            <w:rPr>
+              <w:rFonts w:eastAsiaTheme="minorEastAsia"/>
+              <w:noProof/>
+            </w:rPr>
+          </w:pPr>
+          <w:hyperlink w:anchor="_Toc505597175" w:history="1">
+            <w:r>
+              <w:rPr>
+                <w:rStyle w:val="Hyperlink"/>
+                <w:noProof/>
+              </w:rPr>
+              <w:t>4.3</w:t>
+            </w:r>
+            <w:r>
+              <w:rPr>
+                <w:rFonts w:eastAsiaTheme="minorEastAsia"/>
+                <w:noProof/>
+              </w:rPr>
+              <w:tab/>
+            </w:r>
+            <w:r>
+              <w:rPr>
+                <w:rStyle w:val="Hyperlink"/>
+                <w:noProof/>
+              </w:rPr>
+              <w:t>Use Case 3: Reordering scenario events</w:t>
+            </w:r>
+            <w:r>
+              <w:rPr>
+                <w:noProof/>
+                <w:webHidden/>
+              </w:rPr>
+              <w:tab/>
+            </w:r>
+            <w:r>
+              <w:rPr>
+                <w:noProof/>
+                <w:webHidden/>
+              </w:rPr>
+              <w:fldChar w:fldCharType="begin"/>
+            </w:r>
+            <w:r>
+              <w:rPr>
+                <w:noProof/>
+                <w:webHidden/>
+              </w:rPr>
+              <w:instrText xml:space="preserve"> PAGEREF _Toc505597175 \h </w:instrText>
+            </w:r>
+            <w:r>
+              <w:rPr>
+                <w:noProof/>
+                <w:webHidden/>
+              </w:rPr>
+            </w:r>
+            <w:r>
+              <w:rPr>
+                <w:noProof/>
+                <w:webHidden/>
+              </w:rPr>
+              <w:fldChar w:fldCharType="separate"/>
+            </w:r>
+            <w:r>
+              <w:rPr>
+                <w:noProof/>
+                <w:webHidden/>
+              </w:rPr>
+              <w:t>5</w:t>
+            </w:r>
+            <w:r>
+              <w:rPr>
+                <w:noProof/>
+                <w:webHidden/>
+              </w:rPr>
+              <w:fldChar w:fldCharType="end"/>
+            </w:r>
+          </w:hyperlink>
+        </w:p>
+        <w:p>
+          <w:r>
+            <w:rPr>
+              <w:b/>
+              <w:bCs/>
+              <w:noProof/>
+            </w:rPr>
+            <w:fldChar w:fldCharType="end"/>
+          </w:r>
+        </w:p>
+      </w:sdtContent>
+    </w:sdt>
+    <w:p>
+      <w:pPr>
+        <w:jc w:val="center"/>
+      </w:pPr>
+    </w:p>
+    <w:p>
+      <w:pPr>
+        <w:jc w:val="center"/>
+      </w:pPr>
+    </w:p>
+    <w:p>
+      <w:pPr>
+        <w:jc w:val="center"/>
+      </w:pPr>
+    </w:p>
+    <w:p>
+      <w:pPr>
+        <w:jc w:val="center"/>
+      </w:pPr>
+    </w:p>
+    <w:p>
+      <w:pPr>
+        <w:jc w:val="center"/>
+      </w:pPr>
+    </w:p>
+    <w:p>
+      <w:pPr>
+        <w:jc w:val="center"/>
+      </w:pPr>
+    </w:p>
+    <w:p>
+      <w:pPr>
+        <w:jc w:val="center"/>
+      </w:pPr>
+    </w:p>
+    <w:p>
+      <w:pPr>
+        <w:jc w:val="center"/>
+      </w:pPr>
+    </w:p>
+    <w:p>
+      <w:pPr>
+        <w:jc w:val="center"/>
+      </w:pPr>
+      <w:bookmarkStart w:id="0" w:name="_GoBack"/>
+      <w:bookmarkEnd w:id="0"/>
+    </w:p>
+    <w:p>
+      <w:pPr>
+        <w:jc w:val="center"/>
+      </w:pPr>
+    </w:p>
     <w:p>
       <w:pPr>
         <w:pStyle w:val="Heading1"/>
       </w:pPr>
+      <w:bookmarkStart w:id="1" w:name="_Toc505597158"/>
       <w:r>
         <w:lastRenderedPageBreak/>
         <w:t>1 Introduction</w:t>
       </w:r>
+      <w:bookmarkEnd w:id="1"/>
     </w:p>
     <w:p/>
     <w:p>
@@ -304,9 +1833,11 @@
       <w:pPr>
         <w:pStyle w:val="Heading2"/>
       </w:pPr>
+      <w:bookmarkStart w:id="2" w:name="_Toc505597159"/>
       <w:r>
         <w:t>1.1 What is Braille?</w:t>
       </w:r>
+      <w:bookmarkEnd w:id="2"/>
     </w:p>
     <w:p>
       <w:pPr>
@@ -348,19 +1879,9 @@
           <w:szCs w:val="23"/>
           <w:shd w:val="clear" w:color="auto" w:fill="FFFFFF"/>
         </w:rPr>
-        <w:t xml:space="preserve"> provides a means of literacy for all.</w:t>
-      </w:r>
-      <w:r>
-        <w:rPr>
-          <w:rFonts w:ascii="Arial" w:hAnsi="Arial" w:cs="Arial"/>
-          <w:color w:val="000000"/>
-          <w:sz w:val="23"/>
-          <w:szCs w:val="23"/>
-          <w:shd w:val="clear" w:color="auto" w:fill="FFFFFF"/>
-        </w:rPr>
-        <w:t xml:space="preserve"> (From: </w:t>
-      </w:r>
-      <w:hyperlink r:id="rId5" w:history="1">
+        <w:t xml:space="preserve"> provides a means of literacy for all. (From: </w:t>
+      </w:r>
+      <w:hyperlink r:id="rId10" w:history="1">
         <w:r>
           <w:rPr>
             <w:rStyle w:val="Hyperlink"/>
@@ -388,9 +1909,11 @@
       <w:pPr>
         <w:pStyle w:val="Heading2"/>
       </w:pPr>
+      <w:bookmarkStart w:id="3" w:name="_Toc505597160"/>
       <w:r>
         <w:t>1.2 What is Treasure Box Braille?</w:t>
       </w:r>
+      <w:bookmarkEnd w:id="3"/>
     </w:p>
     <w:p>
       <w:r>
@@ -444,19 +1967,23 @@
       <w:pPr>
         <w:pStyle w:val="Heading1"/>
       </w:pPr>
+      <w:bookmarkStart w:id="4" w:name="_Toc505597161"/>
       <w:r>
         <w:lastRenderedPageBreak/>
         <w:t>2 Getting Started</w:t>
       </w:r>
+      <w:bookmarkEnd w:id="4"/>
     </w:p>
     <w:p/>
     <w:p>
       <w:pPr>
         <w:pStyle w:val="Heading2"/>
       </w:pPr>
+      <w:bookmarkStart w:id="5" w:name="_Toc505597162"/>
       <w:r>
         <w:t>2.1 Installation</w:t>
       </w:r>
+      <w:bookmarkEnd w:id="5"/>
     </w:p>
     <w:p>
       <w:proofErr w:type="gramStart"/>
@@ -508,10 +2035,13 @@
       <w:pPr>
         <w:pStyle w:val="Heading2"/>
       </w:pPr>
+      <w:bookmarkStart w:id="6" w:name="_Toc505597163"/>
       <w:r>
         <w:t>2.2 Creating a Scenario</w:t>
       </w:r>
-    </w:p>
+      <w:bookmarkEnd w:id="6"/>
+    </w:p>
+    <w:p/>
     <w:p>
       <w:pPr>
         <w:pStyle w:val="Heading2"/>
@@ -523,7 +2053,22 @@
           <w:shd w:val="clear" w:color="auto" w:fill="FFFFFF"/>
         </w:rPr>
       </w:pPr>
-      <w:proofErr w:type="spellStart"/>
+    </w:p>
+    <w:p>
+      <w:pPr>
+        <w:pStyle w:val="Heading2"/>
+      </w:pPr>
+      <w:bookmarkStart w:id="7" w:name="_Toc505597164"/>
+      <w:r>
+        <w:t>2.3 Saving Scenarios</w:t>
+      </w:r>
+      <w:bookmarkEnd w:id="7"/>
+    </w:p>
+    <w:p>
+      <w:proofErr w:type="spellStart"/>
+      <w:r>
+        <w:t>a</w:t>
+      </w:r>
       <w:r>
         <w:rPr>
           <w:rFonts w:ascii="Arial" w:hAnsi="Arial" w:cs="Arial"/>
@@ -1606,1100 +3151,11 @@
       <w:pPr>
         <w:pStyle w:val="Heading2"/>
       </w:pPr>
-      <w:r>
-        <w:t>2.3 Saving Scenarios</w:t>
-      </w:r>
-    </w:p>
-    <w:p>
-      <w:proofErr w:type="spellStart"/>
-      <w:r>
-        <w:t>a</w:t>
-      </w:r>
-      <w:r>
-        <w:rPr>
-          <w:rFonts w:ascii="Arial" w:hAnsi="Arial" w:cs="Arial"/>
-          <w:color w:val="000000"/>
-          <w:sz w:val="21"/>
-          <w:szCs w:val="21"/>
-          <w:shd w:val="clear" w:color="auto" w:fill="FFFFFF"/>
-        </w:rPr>
-        <w:t>Ut</w:t>
-      </w:r>
-      <w:proofErr w:type="spellEnd"/>
-      <w:r>
-        <w:rPr>
-          <w:rFonts w:ascii="Arial" w:hAnsi="Arial" w:cs="Arial"/>
-          <w:color w:val="000000"/>
-          <w:sz w:val="21"/>
-          <w:szCs w:val="21"/>
-          <w:shd w:val="clear" w:color="auto" w:fill="FFFFFF"/>
-        </w:rPr>
-        <w:t xml:space="preserve"> ac </w:t>
-      </w:r>
-      <w:proofErr w:type="spellStart"/>
-      <w:r>
-        <w:rPr>
-          <w:rFonts w:ascii="Arial" w:hAnsi="Arial" w:cs="Arial"/>
-          <w:color w:val="000000"/>
-          <w:sz w:val="21"/>
-          <w:szCs w:val="21"/>
-          <w:shd w:val="clear" w:color="auto" w:fill="FFFFFF"/>
-        </w:rPr>
-        <w:t>odio</w:t>
-      </w:r>
-      <w:proofErr w:type="spellEnd"/>
-      <w:r>
-        <w:rPr>
-          <w:rFonts w:ascii="Arial" w:hAnsi="Arial" w:cs="Arial"/>
-          <w:color w:val="000000"/>
-          <w:sz w:val="21"/>
-          <w:szCs w:val="21"/>
-          <w:shd w:val="clear" w:color="auto" w:fill="FFFFFF"/>
-        </w:rPr>
-        <w:t xml:space="preserve"> ac </w:t>
-      </w:r>
-      <w:proofErr w:type="spellStart"/>
-      <w:r>
-        <w:rPr>
-          <w:rFonts w:ascii="Arial" w:hAnsi="Arial" w:cs="Arial"/>
-          <w:color w:val="000000"/>
-          <w:sz w:val="21"/>
-          <w:szCs w:val="21"/>
-          <w:shd w:val="clear" w:color="auto" w:fill="FFFFFF"/>
-        </w:rPr>
-        <w:t>justo</w:t>
-      </w:r>
-      <w:proofErr w:type="spellEnd"/>
-      <w:r>
-        <w:rPr>
-          <w:rFonts w:ascii="Arial" w:hAnsi="Arial" w:cs="Arial"/>
-          <w:color w:val="000000"/>
-          <w:sz w:val="21"/>
-          <w:szCs w:val="21"/>
-          <w:shd w:val="clear" w:color="auto" w:fill="FFFFFF"/>
-        </w:rPr>
-        <w:t xml:space="preserve"> </w:t>
-      </w:r>
-      <w:proofErr w:type="spellStart"/>
-      <w:r>
-        <w:rPr>
-          <w:rFonts w:ascii="Arial" w:hAnsi="Arial" w:cs="Arial"/>
-          <w:color w:val="000000"/>
-          <w:sz w:val="21"/>
-          <w:szCs w:val="21"/>
-          <w:shd w:val="clear" w:color="auto" w:fill="FFFFFF"/>
-        </w:rPr>
-        <w:t>tincidunt</w:t>
-      </w:r>
-      <w:proofErr w:type="spellEnd"/>
-      <w:r>
-        <w:rPr>
-          <w:rFonts w:ascii="Arial" w:hAnsi="Arial" w:cs="Arial"/>
-          <w:color w:val="000000"/>
-          <w:sz w:val="21"/>
-          <w:szCs w:val="21"/>
-          <w:shd w:val="clear" w:color="auto" w:fill="FFFFFF"/>
-        </w:rPr>
-        <w:t xml:space="preserve"> </w:t>
-      </w:r>
-      <w:proofErr w:type="spellStart"/>
-      <w:r>
-        <w:rPr>
-          <w:rFonts w:ascii="Arial" w:hAnsi="Arial" w:cs="Arial"/>
-          <w:color w:val="000000"/>
-          <w:sz w:val="21"/>
-          <w:szCs w:val="21"/>
-          <w:shd w:val="clear" w:color="auto" w:fill="FFFFFF"/>
-        </w:rPr>
-        <w:t>sollicitudin</w:t>
-      </w:r>
-      <w:proofErr w:type="spellEnd"/>
-      <w:r>
-        <w:rPr>
-          <w:rFonts w:ascii="Arial" w:hAnsi="Arial" w:cs="Arial"/>
-          <w:color w:val="000000"/>
-          <w:sz w:val="21"/>
-          <w:szCs w:val="21"/>
-          <w:shd w:val="clear" w:color="auto" w:fill="FFFFFF"/>
-        </w:rPr>
-        <w:t xml:space="preserve">. </w:t>
-      </w:r>
-      <w:proofErr w:type="spellStart"/>
-      <w:r>
-        <w:rPr>
-          <w:rFonts w:ascii="Arial" w:hAnsi="Arial" w:cs="Arial"/>
-          <w:color w:val="000000"/>
-          <w:sz w:val="21"/>
-          <w:szCs w:val="21"/>
-          <w:shd w:val="clear" w:color="auto" w:fill="FFFFFF"/>
-        </w:rPr>
-        <w:t>Sed</w:t>
-      </w:r>
-      <w:proofErr w:type="spellEnd"/>
-      <w:r>
-        <w:rPr>
-          <w:rFonts w:ascii="Arial" w:hAnsi="Arial" w:cs="Arial"/>
-          <w:color w:val="000000"/>
-          <w:sz w:val="21"/>
-          <w:szCs w:val="21"/>
-          <w:shd w:val="clear" w:color="auto" w:fill="FFFFFF"/>
-        </w:rPr>
-        <w:t xml:space="preserve"> </w:t>
-      </w:r>
-      <w:proofErr w:type="spellStart"/>
-      <w:r>
-        <w:rPr>
-          <w:rFonts w:ascii="Arial" w:hAnsi="Arial" w:cs="Arial"/>
-          <w:color w:val="000000"/>
-          <w:sz w:val="21"/>
-          <w:szCs w:val="21"/>
-          <w:shd w:val="clear" w:color="auto" w:fill="FFFFFF"/>
-        </w:rPr>
-        <w:t>iaculis</w:t>
-      </w:r>
-      <w:proofErr w:type="spellEnd"/>
-      <w:r>
-        <w:rPr>
-          <w:rFonts w:ascii="Arial" w:hAnsi="Arial" w:cs="Arial"/>
-          <w:color w:val="000000"/>
-          <w:sz w:val="21"/>
-          <w:szCs w:val="21"/>
-          <w:shd w:val="clear" w:color="auto" w:fill="FFFFFF"/>
-        </w:rPr>
-        <w:t xml:space="preserve"> in </w:t>
-      </w:r>
-      <w:proofErr w:type="spellStart"/>
-      <w:r>
-        <w:rPr>
-          <w:rFonts w:ascii="Arial" w:hAnsi="Arial" w:cs="Arial"/>
-          <w:color w:val="000000"/>
-          <w:sz w:val="21"/>
-          <w:szCs w:val="21"/>
-          <w:shd w:val="clear" w:color="auto" w:fill="FFFFFF"/>
-        </w:rPr>
-        <w:t>eros</w:t>
-      </w:r>
-      <w:proofErr w:type="spellEnd"/>
-      <w:r>
-        <w:rPr>
-          <w:rFonts w:ascii="Arial" w:hAnsi="Arial" w:cs="Arial"/>
-          <w:color w:val="000000"/>
-          <w:sz w:val="21"/>
-          <w:szCs w:val="21"/>
-          <w:shd w:val="clear" w:color="auto" w:fill="FFFFFF"/>
-        </w:rPr>
-        <w:t xml:space="preserve"> </w:t>
-      </w:r>
-      <w:proofErr w:type="spellStart"/>
-      <w:r>
-        <w:rPr>
-          <w:rFonts w:ascii="Arial" w:hAnsi="Arial" w:cs="Arial"/>
-          <w:color w:val="000000"/>
-          <w:sz w:val="21"/>
-          <w:szCs w:val="21"/>
-          <w:shd w:val="clear" w:color="auto" w:fill="FFFFFF"/>
-        </w:rPr>
-        <w:t>vel</w:t>
-      </w:r>
-      <w:proofErr w:type="spellEnd"/>
-      <w:r>
-        <w:rPr>
-          <w:rFonts w:ascii="Arial" w:hAnsi="Arial" w:cs="Arial"/>
-          <w:color w:val="000000"/>
-          <w:sz w:val="21"/>
-          <w:szCs w:val="21"/>
-          <w:shd w:val="clear" w:color="auto" w:fill="FFFFFF"/>
-        </w:rPr>
-        <w:t xml:space="preserve"> </w:t>
-      </w:r>
-      <w:proofErr w:type="spellStart"/>
-      <w:r>
-        <w:rPr>
-          <w:rFonts w:ascii="Arial" w:hAnsi="Arial" w:cs="Arial"/>
-          <w:color w:val="000000"/>
-          <w:sz w:val="21"/>
-          <w:szCs w:val="21"/>
-          <w:shd w:val="clear" w:color="auto" w:fill="FFFFFF"/>
-        </w:rPr>
-        <w:t>accumsan</w:t>
-      </w:r>
-      <w:proofErr w:type="spellEnd"/>
-      <w:r>
-        <w:rPr>
-          <w:rFonts w:ascii="Arial" w:hAnsi="Arial" w:cs="Arial"/>
-          <w:color w:val="000000"/>
-          <w:sz w:val="21"/>
-          <w:szCs w:val="21"/>
-          <w:shd w:val="clear" w:color="auto" w:fill="FFFFFF"/>
-        </w:rPr>
-        <w:t xml:space="preserve">. </w:t>
-      </w:r>
-      <w:proofErr w:type="spellStart"/>
-      <w:r>
-        <w:rPr>
-          <w:rFonts w:ascii="Arial" w:hAnsi="Arial" w:cs="Arial"/>
-          <w:color w:val="000000"/>
-          <w:sz w:val="21"/>
-          <w:szCs w:val="21"/>
-          <w:shd w:val="clear" w:color="auto" w:fill="FFFFFF"/>
-        </w:rPr>
-        <w:t>Aenean</w:t>
-      </w:r>
-      <w:proofErr w:type="spellEnd"/>
-      <w:r>
-        <w:rPr>
-          <w:rFonts w:ascii="Arial" w:hAnsi="Arial" w:cs="Arial"/>
-          <w:color w:val="000000"/>
-          <w:sz w:val="21"/>
-          <w:szCs w:val="21"/>
-          <w:shd w:val="clear" w:color="auto" w:fill="FFFFFF"/>
-        </w:rPr>
-        <w:t xml:space="preserve"> </w:t>
-      </w:r>
-      <w:proofErr w:type="spellStart"/>
-      <w:r>
-        <w:rPr>
-          <w:rFonts w:ascii="Arial" w:hAnsi="Arial" w:cs="Arial"/>
-          <w:color w:val="000000"/>
-          <w:sz w:val="21"/>
-          <w:szCs w:val="21"/>
-          <w:shd w:val="clear" w:color="auto" w:fill="FFFFFF"/>
-        </w:rPr>
-        <w:t>ornare</w:t>
-      </w:r>
-      <w:proofErr w:type="spellEnd"/>
-      <w:r>
-        <w:rPr>
-          <w:rFonts w:ascii="Arial" w:hAnsi="Arial" w:cs="Arial"/>
-          <w:color w:val="000000"/>
-          <w:sz w:val="21"/>
-          <w:szCs w:val="21"/>
-          <w:shd w:val="clear" w:color="auto" w:fill="FFFFFF"/>
-        </w:rPr>
-        <w:t xml:space="preserve"> </w:t>
-      </w:r>
-      <w:proofErr w:type="spellStart"/>
-      <w:r>
-        <w:rPr>
-          <w:rFonts w:ascii="Arial" w:hAnsi="Arial" w:cs="Arial"/>
-          <w:color w:val="000000"/>
-          <w:sz w:val="21"/>
-          <w:szCs w:val="21"/>
-          <w:shd w:val="clear" w:color="auto" w:fill="FFFFFF"/>
-        </w:rPr>
-        <w:t>urna</w:t>
-      </w:r>
-      <w:proofErr w:type="spellEnd"/>
-      <w:r>
-        <w:rPr>
-          <w:rFonts w:ascii="Arial" w:hAnsi="Arial" w:cs="Arial"/>
-          <w:color w:val="000000"/>
-          <w:sz w:val="21"/>
-          <w:szCs w:val="21"/>
-          <w:shd w:val="clear" w:color="auto" w:fill="FFFFFF"/>
-        </w:rPr>
-        <w:t xml:space="preserve"> </w:t>
-      </w:r>
-      <w:proofErr w:type="gramStart"/>
-      <w:r>
-        <w:rPr>
-          <w:rFonts w:ascii="Arial" w:hAnsi="Arial" w:cs="Arial"/>
-          <w:color w:val="000000"/>
-          <w:sz w:val="21"/>
-          <w:szCs w:val="21"/>
-          <w:shd w:val="clear" w:color="auto" w:fill="FFFFFF"/>
-        </w:rPr>
-        <w:t>non libero</w:t>
-      </w:r>
-      <w:proofErr w:type="gramEnd"/>
-      <w:r>
-        <w:rPr>
-          <w:rFonts w:ascii="Arial" w:hAnsi="Arial" w:cs="Arial"/>
-          <w:color w:val="000000"/>
-          <w:sz w:val="21"/>
-          <w:szCs w:val="21"/>
-          <w:shd w:val="clear" w:color="auto" w:fill="FFFFFF"/>
-        </w:rPr>
-        <w:t xml:space="preserve"> </w:t>
-      </w:r>
-      <w:proofErr w:type="spellStart"/>
-      <w:r>
-        <w:rPr>
-          <w:rFonts w:ascii="Arial" w:hAnsi="Arial" w:cs="Arial"/>
-          <w:color w:val="000000"/>
-          <w:sz w:val="21"/>
-          <w:szCs w:val="21"/>
-          <w:shd w:val="clear" w:color="auto" w:fill="FFFFFF"/>
-        </w:rPr>
-        <w:t>ultrices</w:t>
-      </w:r>
-      <w:proofErr w:type="spellEnd"/>
-      <w:r>
-        <w:rPr>
-          <w:rFonts w:ascii="Arial" w:hAnsi="Arial" w:cs="Arial"/>
-          <w:color w:val="000000"/>
-          <w:sz w:val="21"/>
-          <w:szCs w:val="21"/>
-          <w:shd w:val="clear" w:color="auto" w:fill="FFFFFF"/>
-        </w:rPr>
-        <w:t xml:space="preserve">, id </w:t>
-      </w:r>
-      <w:proofErr w:type="spellStart"/>
-      <w:r>
-        <w:rPr>
-          <w:rFonts w:ascii="Arial" w:hAnsi="Arial" w:cs="Arial"/>
-          <w:color w:val="000000"/>
-          <w:sz w:val="21"/>
-          <w:szCs w:val="21"/>
-          <w:shd w:val="clear" w:color="auto" w:fill="FFFFFF"/>
-        </w:rPr>
-        <w:t>luctus</w:t>
-      </w:r>
-      <w:proofErr w:type="spellEnd"/>
-      <w:r>
-        <w:rPr>
-          <w:rFonts w:ascii="Arial" w:hAnsi="Arial" w:cs="Arial"/>
-          <w:color w:val="000000"/>
-          <w:sz w:val="21"/>
-          <w:szCs w:val="21"/>
-          <w:shd w:val="clear" w:color="auto" w:fill="FFFFFF"/>
-        </w:rPr>
-        <w:t xml:space="preserve"> </w:t>
-      </w:r>
-      <w:proofErr w:type="spellStart"/>
-      <w:r>
-        <w:rPr>
-          <w:rFonts w:ascii="Arial" w:hAnsi="Arial" w:cs="Arial"/>
-          <w:color w:val="000000"/>
-          <w:sz w:val="21"/>
-          <w:szCs w:val="21"/>
-          <w:shd w:val="clear" w:color="auto" w:fill="FFFFFF"/>
-        </w:rPr>
-        <w:t>risus</w:t>
-      </w:r>
-      <w:proofErr w:type="spellEnd"/>
-      <w:r>
-        <w:rPr>
-          <w:rFonts w:ascii="Arial" w:hAnsi="Arial" w:cs="Arial"/>
-          <w:color w:val="000000"/>
-          <w:sz w:val="21"/>
-          <w:szCs w:val="21"/>
-          <w:shd w:val="clear" w:color="auto" w:fill="FFFFFF"/>
-        </w:rPr>
-        <w:t xml:space="preserve"> </w:t>
-      </w:r>
-      <w:proofErr w:type="spellStart"/>
-      <w:r>
-        <w:rPr>
-          <w:rFonts w:ascii="Arial" w:hAnsi="Arial" w:cs="Arial"/>
-          <w:color w:val="000000"/>
-          <w:sz w:val="21"/>
-          <w:szCs w:val="21"/>
-          <w:shd w:val="clear" w:color="auto" w:fill="FFFFFF"/>
-        </w:rPr>
-        <w:t>suscipit</w:t>
-      </w:r>
-      <w:proofErr w:type="spellEnd"/>
-      <w:r>
-        <w:rPr>
-          <w:rFonts w:ascii="Arial" w:hAnsi="Arial" w:cs="Arial"/>
-          <w:color w:val="000000"/>
-          <w:sz w:val="21"/>
-          <w:szCs w:val="21"/>
-          <w:shd w:val="clear" w:color="auto" w:fill="FFFFFF"/>
-        </w:rPr>
-        <w:t xml:space="preserve">. Nam </w:t>
-      </w:r>
-      <w:proofErr w:type="spellStart"/>
-      <w:r>
-        <w:rPr>
-          <w:rFonts w:ascii="Arial" w:hAnsi="Arial" w:cs="Arial"/>
-          <w:color w:val="000000"/>
-          <w:sz w:val="21"/>
-          <w:szCs w:val="21"/>
-          <w:shd w:val="clear" w:color="auto" w:fill="FFFFFF"/>
-        </w:rPr>
-        <w:t>justo</w:t>
-      </w:r>
-      <w:proofErr w:type="spellEnd"/>
-      <w:r>
-        <w:rPr>
-          <w:rFonts w:ascii="Arial" w:hAnsi="Arial" w:cs="Arial"/>
-          <w:color w:val="000000"/>
-          <w:sz w:val="21"/>
-          <w:szCs w:val="21"/>
-          <w:shd w:val="clear" w:color="auto" w:fill="FFFFFF"/>
-        </w:rPr>
-        <w:t xml:space="preserve"> </w:t>
-      </w:r>
-      <w:proofErr w:type="spellStart"/>
-      <w:r>
-        <w:rPr>
-          <w:rFonts w:ascii="Arial" w:hAnsi="Arial" w:cs="Arial"/>
-          <w:color w:val="000000"/>
-          <w:sz w:val="21"/>
-          <w:szCs w:val="21"/>
-          <w:shd w:val="clear" w:color="auto" w:fill="FFFFFF"/>
-        </w:rPr>
-        <w:t>turpis</w:t>
-      </w:r>
-      <w:proofErr w:type="spellEnd"/>
-      <w:r>
-        <w:rPr>
-          <w:rFonts w:ascii="Arial" w:hAnsi="Arial" w:cs="Arial"/>
-          <w:color w:val="000000"/>
-          <w:sz w:val="21"/>
-          <w:szCs w:val="21"/>
-          <w:shd w:val="clear" w:color="auto" w:fill="FFFFFF"/>
-        </w:rPr>
-        <w:t xml:space="preserve">, </w:t>
-      </w:r>
-      <w:proofErr w:type="spellStart"/>
-      <w:r>
-        <w:rPr>
-          <w:rFonts w:ascii="Arial" w:hAnsi="Arial" w:cs="Arial"/>
-          <w:color w:val="000000"/>
-          <w:sz w:val="21"/>
-          <w:szCs w:val="21"/>
-          <w:shd w:val="clear" w:color="auto" w:fill="FFFFFF"/>
-        </w:rPr>
-        <w:t>hendrerit</w:t>
-      </w:r>
-      <w:proofErr w:type="spellEnd"/>
-      <w:r>
-        <w:rPr>
-          <w:rFonts w:ascii="Arial" w:hAnsi="Arial" w:cs="Arial"/>
-          <w:color w:val="000000"/>
-          <w:sz w:val="21"/>
-          <w:szCs w:val="21"/>
-          <w:shd w:val="clear" w:color="auto" w:fill="FFFFFF"/>
-        </w:rPr>
-        <w:t xml:space="preserve"> in </w:t>
-      </w:r>
-      <w:proofErr w:type="spellStart"/>
-      <w:r>
-        <w:rPr>
-          <w:rFonts w:ascii="Arial" w:hAnsi="Arial" w:cs="Arial"/>
-          <w:color w:val="000000"/>
-          <w:sz w:val="21"/>
-          <w:szCs w:val="21"/>
-          <w:shd w:val="clear" w:color="auto" w:fill="FFFFFF"/>
-        </w:rPr>
-        <w:t>commodo</w:t>
-      </w:r>
-      <w:proofErr w:type="spellEnd"/>
-      <w:r>
-        <w:rPr>
-          <w:rFonts w:ascii="Arial" w:hAnsi="Arial" w:cs="Arial"/>
-          <w:color w:val="000000"/>
-          <w:sz w:val="21"/>
-          <w:szCs w:val="21"/>
-          <w:shd w:val="clear" w:color="auto" w:fill="FFFFFF"/>
-        </w:rPr>
-        <w:t xml:space="preserve"> non, </w:t>
-      </w:r>
-      <w:proofErr w:type="spellStart"/>
-      <w:r>
-        <w:rPr>
-          <w:rFonts w:ascii="Arial" w:hAnsi="Arial" w:cs="Arial"/>
-          <w:color w:val="000000"/>
-          <w:sz w:val="21"/>
-          <w:szCs w:val="21"/>
-          <w:shd w:val="clear" w:color="auto" w:fill="FFFFFF"/>
-        </w:rPr>
-        <w:t>consectetur</w:t>
-      </w:r>
-      <w:proofErr w:type="spellEnd"/>
-      <w:r>
-        <w:rPr>
-          <w:rFonts w:ascii="Arial" w:hAnsi="Arial" w:cs="Arial"/>
-          <w:color w:val="000000"/>
-          <w:sz w:val="21"/>
-          <w:szCs w:val="21"/>
-          <w:shd w:val="clear" w:color="auto" w:fill="FFFFFF"/>
-        </w:rPr>
-        <w:t xml:space="preserve"> ac </w:t>
-      </w:r>
-      <w:proofErr w:type="spellStart"/>
-      <w:r>
-        <w:rPr>
-          <w:rFonts w:ascii="Arial" w:hAnsi="Arial" w:cs="Arial"/>
-          <w:color w:val="000000"/>
-          <w:sz w:val="21"/>
-          <w:szCs w:val="21"/>
-          <w:shd w:val="clear" w:color="auto" w:fill="FFFFFF"/>
-        </w:rPr>
-        <w:t>tellus</w:t>
-      </w:r>
-      <w:proofErr w:type="spellEnd"/>
-      <w:r>
-        <w:rPr>
-          <w:rFonts w:ascii="Arial" w:hAnsi="Arial" w:cs="Arial"/>
-          <w:color w:val="000000"/>
-          <w:sz w:val="21"/>
-          <w:szCs w:val="21"/>
-          <w:shd w:val="clear" w:color="auto" w:fill="FFFFFF"/>
-        </w:rPr>
-        <w:t xml:space="preserve">. </w:t>
-      </w:r>
-      <w:proofErr w:type="spellStart"/>
-      <w:r>
-        <w:rPr>
-          <w:rFonts w:ascii="Arial" w:hAnsi="Arial" w:cs="Arial"/>
-          <w:color w:val="000000"/>
-          <w:sz w:val="21"/>
-          <w:szCs w:val="21"/>
-          <w:shd w:val="clear" w:color="auto" w:fill="FFFFFF"/>
-        </w:rPr>
-        <w:t>Sed</w:t>
-      </w:r>
-      <w:proofErr w:type="spellEnd"/>
-      <w:r>
-        <w:rPr>
-          <w:rFonts w:ascii="Arial" w:hAnsi="Arial" w:cs="Arial"/>
-          <w:color w:val="000000"/>
-          <w:sz w:val="21"/>
-          <w:szCs w:val="21"/>
-          <w:shd w:val="clear" w:color="auto" w:fill="FFFFFF"/>
-        </w:rPr>
-        <w:t xml:space="preserve"> </w:t>
-      </w:r>
-      <w:proofErr w:type="spellStart"/>
-      <w:r>
-        <w:rPr>
-          <w:rFonts w:ascii="Arial" w:hAnsi="Arial" w:cs="Arial"/>
-          <w:color w:val="000000"/>
-          <w:sz w:val="21"/>
-          <w:szCs w:val="21"/>
-          <w:shd w:val="clear" w:color="auto" w:fill="FFFFFF"/>
-        </w:rPr>
-        <w:t>ut</w:t>
-      </w:r>
-      <w:proofErr w:type="spellEnd"/>
-      <w:r>
-        <w:rPr>
-          <w:rFonts w:ascii="Arial" w:hAnsi="Arial" w:cs="Arial"/>
-          <w:color w:val="000000"/>
-          <w:sz w:val="21"/>
-          <w:szCs w:val="21"/>
-          <w:shd w:val="clear" w:color="auto" w:fill="FFFFFF"/>
-        </w:rPr>
-        <w:t xml:space="preserve"> gravida </w:t>
-      </w:r>
-      <w:proofErr w:type="spellStart"/>
-      <w:r>
-        <w:rPr>
-          <w:rFonts w:ascii="Arial" w:hAnsi="Arial" w:cs="Arial"/>
-          <w:color w:val="000000"/>
-          <w:sz w:val="21"/>
-          <w:szCs w:val="21"/>
-          <w:shd w:val="clear" w:color="auto" w:fill="FFFFFF"/>
-        </w:rPr>
-        <w:t>massa</w:t>
-      </w:r>
-      <w:proofErr w:type="spellEnd"/>
-      <w:r>
-        <w:rPr>
-          <w:rFonts w:ascii="Arial" w:hAnsi="Arial" w:cs="Arial"/>
-          <w:color w:val="000000"/>
-          <w:sz w:val="21"/>
-          <w:szCs w:val="21"/>
-          <w:shd w:val="clear" w:color="auto" w:fill="FFFFFF"/>
-        </w:rPr>
-        <w:t xml:space="preserve">. Integer </w:t>
-      </w:r>
-      <w:proofErr w:type="spellStart"/>
-      <w:r>
-        <w:rPr>
-          <w:rFonts w:ascii="Arial" w:hAnsi="Arial" w:cs="Arial"/>
-          <w:color w:val="000000"/>
-          <w:sz w:val="21"/>
-          <w:szCs w:val="21"/>
-          <w:shd w:val="clear" w:color="auto" w:fill="FFFFFF"/>
-        </w:rPr>
-        <w:t>placerat</w:t>
-      </w:r>
-      <w:proofErr w:type="spellEnd"/>
-      <w:r>
-        <w:rPr>
-          <w:rFonts w:ascii="Arial" w:hAnsi="Arial" w:cs="Arial"/>
-          <w:color w:val="000000"/>
-          <w:sz w:val="21"/>
-          <w:szCs w:val="21"/>
-          <w:shd w:val="clear" w:color="auto" w:fill="FFFFFF"/>
-        </w:rPr>
-        <w:t xml:space="preserve"> </w:t>
-      </w:r>
-      <w:proofErr w:type="spellStart"/>
-      <w:r>
-        <w:rPr>
-          <w:rFonts w:ascii="Arial" w:hAnsi="Arial" w:cs="Arial"/>
-          <w:color w:val="000000"/>
-          <w:sz w:val="21"/>
-          <w:szCs w:val="21"/>
-          <w:shd w:val="clear" w:color="auto" w:fill="FFFFFF"/>
-        </w:rPr>
-        <w:t>nulla</w:t>
-      </w:r>
-      <w:proofErr w:type="spellEnd"/>
-      <w:r>
-        <w:rPr>
-          <w:rFonts w:ascii="Arial" w:hAnsi="Arial" w:cs="Arial"/>
-          <w:color w:val="000000"/>
-          <w:sz w:val="21"/>
-          <w:szCs w:val="21"/>
-          <w:shd w:val="clear" w:color="auto" w:fill="FFFFFF"/>
-        </w:rPr>
-        <w:t xml:space="preserve"> dolor, sit </w:t>
-      </w:r>
-      <w:proofErr w:type="spellStart"/>
-      <w:r>
-        <w:rPr>
-          <w:rFonts w:ascii="Arial" w:hAnsi="Arial" w:cs="Arial"/>
-          <w:color w:val="000000"/>
-          <w:sz w:val="21"/>
-          <w:szCs w:val="21"/>
-          <w:shd w:val="clear" w:color="auto" w:fill="FFFFFF"/>
-        </w:rPr>
-        <w:t>amet</w:t>
-      </w:r>
-      <w:proofErr w:type="spellEnd"/>
-      <w:r>
-        <w:rPr>
-          <w:rFonts w:ascii="Arial" w:hAnsi="Arial" w:cs="Arial"/>
-          <w:color w:val="000000"/>
-          <w:sz w:val="21"/>
-          <w:szCs w:val="21"/>
-          <w:shd w:val="clear" w:color="auto" w:fill="FFFFFF"/>
-        </w:rPr>
-        <w:t xml:space="preserve"> </w:t>
-      </w:r>
-      <w:proofErr w:type="spellStart"/>
-      <w:r>
-        <w:rPr>
-          <w:rFonts w:ascii="Arial" w:hAnsi="Arial" w:cs="Arial"/>
-          <w:color w:val="000000"/>
-          <w:sz w:val="21"/>
-          <w:szCs w:val="21"/>
-          <w:shd w:val="clear" w:color="auto" w:fill="FFFFFF"/>
-        </w:rPr>
-        <w:t>dapibus</w:t>
-      </w:r>
-      <w:proofErr w:type="spellEnd"/>
-      <w:r>
-        <w:rPr>
-          <w:rFonts w:ascii="Arial" w:hAnsi="Arial" w:cs="Arial"/>
-          <w:color w:val="000000"/>
-          <w:sz w:val="21"/>
-          <w:szCs w:val="21"/>
-          <w:shd w:val="clear" w:color="auto" w:fill="FFFFFF"/>
-        </w:rPr>
-        <w:t xml:space="preserve"> </w:t>
-      </w:r>
-      <w:proofErr w:type="spellStart"/>
-      <w:r>
-        <w:rPr>
-          <w:rFonts w:ascii="Arial" w:hAnsi="Arial" w:cs="Arial"/>
-          <w:color w:val="000000"/>
-          <w:sz w:val="21"/>
-          <w:szCs w:val="21"/>
-          <w:shd w:val="clear" w:color="auto" w:fill="FFFFFF"/>
-        </w:rPr>
-        <w:t>neque</w:t>
-      </w:r>
-      <w:proofErr w:type="spellEnd"/>
-      <w:r>
-        <w:rPr>
-          <w:rFonts w:ascii="Arial" w:hAnsi="Arial" w:cs="Arial"/>
-          <w:color w:val="000000"/>
-          <w:sz w:val="21"/>
-          <w:szCs w:val="21"/>
-          <w:shd w:val="clear" w:color="auto" w:fill="FFFFFF"/>
-        </w:rPr>
-        <w:t xml:space="preserve"> </w:t>
-      </w:r>
-      <w:proofErr w:type="spellStart"/>
-      <w:r>
-        <w:rPr>
-          <w:rFonts w:ascii="Arial" w:hAnsi="Arial" w:cs="Arial"/>
-          <w:color w:val="000000"/>
-          <w:sz w:val="21"/>
-          <w:szCs w:val="21"/>
-          <w:shd w:val="clear" w:color="auto" w:fill="FFFFFF"/>
-        </w:rPr>
-        <w:t>mollis</w:t>
-      </w:r>
-      <w:proofErr w:type="spellEnd"/>
-      <w:r>
-        <w:rPr>
-          <w:rFonts w:ascii="Arial" w:hAnsi="Arial" w:cs="Arial"/>
-          <w:color w:val="000000"/>
-          <w:sz w:val="21"/>
-          <w:szCs w:val="21"/>
-          <w:shd w:val="clear" w:color="auto" w:fill="FFFFFF"/>
-        </w:rPr>
-        <w:t xml:space="preserve"> sit </w:t>
-      </w:r>
-      <w:proofErr w:type="spellStart"/>
-      <w:r>
-        <w:rPr>
-          <w:rFonts w:ascii="Arial" w:hAnsi="Arial" w:cs="Arial"/>
-          <w:color w:val="000000"/>
-          <w:sz w:val="21"/>
-          <w:szCs w:val="21"/>
-          <w:shd w:val="clear" w:color="auto" w:fill="FFFFFF"/>
-        </w:rPr>
-        <w:t>amet</w:t>
-      </w:r>
-      <w:proofErr w:type="spellEnd"/>
-      <w:r>
-        <w:rPr>
-          <w:rFonts w:ascii="Arial" w:hAnsi="Arial" w:cs="Arial"/>
-          <w:color w:val="000000"/>
-          <w:sz w:val="21"/>
-          <w:szCs w:val="21"/>
-          <w:shd w:val="clear" w:color="auto" w:fill="FFFFFF"/>
-        </w:rPr>
-        <w:t xml:space="preserve">. In </w:t>
-      </w:r>
-      <w:proofErr w:type="spellStart"/>
-      <w:r>
-        <w:rPr>
-          <w:rFonts w:ascii="Arial" w:hAnsi="Arial" w:cs="Arial"/>
-          <w:color w:val="000000"/>
-          <w:sz w:val="21"/>
-          <w:szCs w:val="21"/>
-          <w:shd w:val="clear" w:color="auto" w:fill="FFFFFF"/>
-        </w:rPr>
-        <w:t>rutrum</w:t>
-      </w:r>
-      <w:proofErr w:type="spellEnd"/>
-      <w:r>
-        <w:rPr>
-          <w:rFonts w:ascii="Arial" w:hAnsi="Arial" w:cs="Arial"/>
-          <w:color w:val="000000"/>
-          <w:sz w:val="21"/>
-          <w:szCs w:val="21"/>
-          <w:shd w:val="clear" w:color="auto" w:fill="FFFFFF"/>
-        </w:rPr>
-        <w:t xml:space="preserve"> </w:t>
-      </w:r>
-      <w:proofErr w:type="spellStart"/>
-      <w:r>
-        <w:rPr>
-          <w:rFonts w:ascii="Arial" w:hAnsi="Arial" w:cs="Arial"/>
-          <w:color w:val="000000"/>
-          <w:sz w:val="21"/>
-          <w:szCs w:val="21"/>
-          <w:shd w:val="clear" w:color="auto" w:fill="FFFFFF"/>
-        </w:rPr>
-        <w:t>aliquam</w:t>
-      </w:r>
-      <w:proofErr w:type="spellEnd"/>
-      <w:r>
-        <w:rPr>
-          <w:rFonts w:ascii="Arial" w:hAnsi="Arial" w:cs="Arial"/>
-          <w:color w:val="000000"/>
-          <w:sz w:val="21"/>
-          <w:szCs w:val="21"/>
-          <w:shd w:val="clear" w:color="auto" w:fill="FFFFFF"/>
-        </w:rPr>
-        <w:t xml:space="preserve"> </w:t>
-      </w:r>
-      <w:proofErr w:type="spellStart"/>
-      <w:r>
-        <w:rPr>
-          <w:rFonts w:ascii="Arial" w:hAnsi="Arial" w:cs="Arial"/>
-          <w:color w:val="000000"/>
-          <w:sz w:val="21"/>
-          <w:szCs w:val="21"/>
-          <w:shd w:val="clear" w:color="auto" w:fill="FFFFFF"/>
-        </w:rPr>
-        <w:t>arcu</w:t>
-      </w:r>
-      <w:proofErr w:type="spellEnd"/>
-      <w:r>
-        <w:rPr>
-          <w:rFonts w:ascii="Arial" w:hAnsi="Arial" w:cs="Arial"/>
-          <w:color w:val="000000"/>
-          <w:sz w:val="21"/>
-          <w:szCs w:val="21"/>
-          <w:shd w:val="clear" w:color="auto" w:fill="FFFFFF"/>
-        </w:rPr>
-        <w:t xml:space="preserve"> </w:t>
-      </w:r>
-      <w:proofErr w:type="spellStart"/>
-      <w:r>
-        <w:rPr>
-          <w:rFonts w:ascii="Arial" w:hAnsi="Arial" w:cs="Arial"/>
-          <w:color w:val="000000"/>
-          <w:sz w:val="21"/>
-          <w:szCs w:val="21"/>
-          <w:shd w:val="clear" w:color="auto" w:fill="FFFFFF"/>
-        </w:rPr>
-        <w:t>sodales</w:t>
-      </w:r>
-      <w:proofErr w:type="spellEnd"/>
-      <w:r>
-        <w:rPr>
-          <w:rFonts w:ascii="Arial" w:hAnsi="Arial" w:cs="Arial"/>
-          <w:color w:val="000000"/>
-          <w:sz w:val="21"/>
-          <w:szCs w:val="21"/>
-          <w:shd w:val="clear" w:color="auto" w:fill="FFFFFF"/>
-        </w:rPr>
-        <w:t xml:space="preserve"> </w:t>
-      </w:r>
-      <w:proofErr w:type="spellStart"/>
-      <w:r>
-        <w:rPr>
-          <w:rFonts w:ascii="Arial" w:hAnsi="Arial" w:cs="Arial"/>
-          <w:color w:val="000000"/>
-          <w:sz w:val="21"/>
-          <w:szCs w:val="21"/>
-          <w:shd w:val="clear" w:color="auto" w:fill="FFFFFF"/>
-        </w:rPr>
-        <w:t>rutrum</w:t>
-      </w:r>
-      <w:proofErr w:type="spellEnd"/>
-      <w:r>
-        <w:rPr>
-          <w:rFonts w:ascii="Arial" w:hAnsi="Arial" w:cs="Arial"/>
-          <w:color w:val="000000"/>
-          <w:sz w:val="21"/>
-          <w:szCs w:val="21"/>
-          <w:shd w:val="clear" w:color="auto" w:fill="FFFFFF"/>
-        </w:rPr>
-        <w:t xml:space="preserve">. Nam in </w:t>
-      </w:r>
-      <w:proofErr w:type="spellStart"/>
-      <w:r>
-        <w:rPr>
-          <w:rFonts w:ascii="Arial" w:hAnsi="Arial" w:cs="Arial"/>
-          <w:color w:val="000000"/>
-          <w:sz w:val="21"/>
-          <w:szCs w:val="21"/>
-          <w:shd w:val="clear" w:color="auto" w:fill="FFFFFF"/>
-        </w:rPr>
-        <w:t>lobortis</w:t>
-      </w:r>
-      <w:proofErr w:type="spellEnd"/>
-      <w:r>
-        <w:rPr>
-          <w:rFonts w:ascii="Arial" w:hAnsi="Arial" w:cs="Arial"/>
-          <w:color w:val="000000"/>
-          <w:sz w:val="21"/>
-          <w:szCs w:val="21"/>
-          <w:shd w:val="clear" w:color="auto" w:fill="FFFFFF"/>
-        </w:rPr>
-        <w:t xml:space="preserve"> </w:t>
-      </w:r>
-      <w:proofErr w:type="spellStart"/>
-      <w:r>
-        <w:rPr>
-          <w:rFonts w:ascii="Arial" w:hAnsi="Arial" w:cs="Arial"/>
-          <w:color w:val="000000"/>
-          <w:sz w:val="21"/>
-          <w:szCs w:val="21"/>
-          <w:shd w:val="clear" w:color="auto" w:fill="FFFFFF"/>
-        </w:rPr>
-        <w:t>elit</w:t>
-      </w:r>
-      <w:proofErr w:type="spellEnd"/>
-      <w:r>
-        <w:rPr>
-          <w:rFonts w:ascii="Arial" w:hAnsi="Arial" w:cs="Arial"/>
-          <w:color w:val="000000"/>
-          <w:sz w:val="21"/>
-          <w:szCs w:val="21"/>
-          <w:shd w:val="clear" w:color="auto" w:fill="FFFFFF"/>
-        </w:rPr>
-        <w:t xml:space="preserve">. </w:t>
-      </w:r>
-      <w:proofErr w:type="spellStart"/>
-      <w:r>
-        <w:rPr>
-          <w:rFonts w:ascii="Arial" w:hAnsi="Arial" w:cs="Arial"/>
-          <w:color w:val="000000"/>
-          <w:sz w:val="21"/>
-          <w:szCs w:val="21"/>
-          <w:shd w:val="clear" w:color="auto" w:fill="FFFFFF"/>
-        </w:rPr>
-        <w:t>Quisque</w:t>
-      </w:r>
-      <w:proofErr w:type="spellEnd"/>
-      <w:r>
-        <w:rPr>
-          <w:rFonts w:ascii="Arial" w:hAnsi="Arial" w:cs="Arial"/>
-          <w:color w:val="000000"/>
-          <w:sz w:val="21"/>
-          <w:szCs w:val="21"/>
-          <w:shd w:val="clear" w:color="auto" w:fill="FFFFFF"/>
-        </w:rPr>
-        <w:t xml:space="preserve"> ante </w:t>
-      </w:r>
-      <w:proofErr w:type="spellStart"/>
-      <w:r>
-        <w:rPr>
-          <w:rFonts w:ascii="Arial" w:hAnsi="Arial" w:cs="Arial"/>
-          <w:color w:val="000000"/>
-          <w:sz w:val="21"/>
-          <w:szCs w:val="21"/>
-          <w:shd w:val="clear" w:color="auto" w:fill="FFFFFF"/>
-        </w:rPr>
-        <w:t>neque</w:t>
-      </w:r>
-      <w:proofErr w:type="spellEnd"/>
-      <w:r>
-        <w:rPr>
-          <w:rFonts w:ascii="Arial" w:hAnsi="Arial" w:cs="Arial"/>
-          <w:color w:val="000000"/>
-          <w:sz w:val="21"/>
-          <w:szCs w:val="21"/>
-          <w:shd w:val="clear" w:color="auto" w:fill="FFFFFF"/>
-        </w:rPr>
-        <w:t xml:space="preserve">, </w:t>
-      </w:r>
-      <w:proofErr w:type="spellStart"/>
-      <w:r>
-        <w:rPr>
-          <w:rFonts w:ascii="Arial" w:hAnsi="Arial" w:cs="Arial"/>
-          <w:color w:val="000000"/>
-          <w:sz w:val="21"/>
-          <w:szCs w:val="21"/>
-          <w:shd w:val="clear" w:color="auto" w:fill="FFFFFF"/>
-        </w:rPr>
-        <w:t>bibendum</w:t>
-      </w:r>
-      <w:proofErr w:type="spellEnd"/>
-      <w:r>
-        <w:rPr>
-          <w:rFonts w:ascii="Arial" w:hAnsi="Arial" w:cs="Arial"/>
-          <w:color w:val="000000"/>
-          <w:sz w:val="21"/>
-          <w:szCs w:val="21"/>
-          <w:shd w:val="clear" w:color="auto" w:fill="FFFFFF"/>
-        </w:rPr>
-        <w:t xml:space="preserve"> </w:t>
-      </w:r>
-      <w:proofErr w:type="spellStart"/>
-      <w:r>
-        <w:rPr>
-          <w:rFonts w:ascii="Arial" w:hAnsi="Arial" w:cs="Arial"/>
-          <w:color w:val="000000"/>
-          <w:sz w:val="21"/>
-          <w:szCs w:val="21"/>
-          <w:shd w:val="clear" w:color="auto" w:fill="FFFFFF"/>
-        </w:rPr>
-        <w:t>ultrices</w:t>
-      </w:r>
-      <w:proofErr w:type="spellEnd"/>
-      <w:r>
-        <w:rPr>
-          <w:rFonts w:ascii="Arial" w:hAnsi="Arial" w:cs="Arial"/>
-          <w:color w:val="000000"/>
-          <w:sz w:val="21"/>
-          <w:szCs w:val="21"/>
-          <w:shd w:val="clear" w:color="auto" w:fill="FFFFFF"/>
-        </w:rPr>
-        <w:t xml:space="preserve"> </w:t>
-      </w:r>
-      <w:proofErr w:type="spellStart"/>
-      <w:r>
-        <w:rPr>
-          <w:rFonts w:ascii="Arial" w:hAnsi="Arial" w:cs="Arial"/>
-          <w:color w:val="000000"/>
-          <w:sz w:val="21"/>
-          <w:szCs w:val="21"/>
-          <w:shd w:val="clear" w:color="auto" w:fill="FFFFFF"/>
-        </w:rPr>
-        <w:t>commodo</w:t>
-      </w:r>
-      <w:proofErr w:type="spellEnd"/>
-      <w:r>
-        <w:rPr>
-          <w:rFonts w:ascii="Arial" w:hAnsi="Arial" w:cs="Arial"/>
-          <w:color w:val="000000"/>
-          <w:sz w:val="21"/>
-          <w:szCs w:val="21"/>
-          <w:shd w:val="clear" w:color="auto" w:fill="FFFFFF"/>
-        </w:rPr>
-        <w:t xml:space="preserve"> </w:t>
-      </w:r>
-      <w:proofErr w:type="spellStart"/>
-      <w:r>
-        <w:rPr>
-          <w:rFonts w:ascii="Arial" w:hAnsi="Arial" w:cs="Arial"/>
-          <w:color w:val="000000"/>
-          <w:sz w:val="21"/>
-          <w:szCs w:val="21"/>
-          <w:shd w:val="clear" w:color="auto" w:fill="FFFFFF"/>
-        </w:rPr>
-        <w:t>quis</w:t>
-      </w:r>
-      <w:proofErr w:type="spellEnd"/>
-      <w:r>
-        <w:rPr>
-          <w:rFonts w:ascii="Arial" w:hAnsi="Arial" w:cs="Arial"/>
-          <w:color w:val="000000"/>
-          <w:sz w:val="21"/>
-          <w:szCs w:val="21"/>
-          <w:shd w:val="clear" w:color="auto" w:fill="FFFFFF"/>
-        </w:rPr>
-        <w:t xml:space="preserve">, </w:t>
-      </w:r>
-      <w:proofErr w:type="spellStart"/>
-      <w:r>
-        <w:rPr>
-          <w:rFonts w:ascii="Arial" w:hAnsi="Arial" w:cs="Arial"/>
-          <w:color w:val="000000"/>
-          <w:sz w:val="21"/>
-          <w:szCs w:val="21"/>
-          <w:shd w:val="clear" w:color="auto" w:fill="FFFFFF"/>
-        </w:rPr>
-        <w:t>congue</w:t>
-      </w:r>
-      <w:proofErr w:type="spellEnd"/>
-      <w:r>
-        <w:rPr>
-          <w:rFonts w:ascii="Arial" w:hAnsi="Arial" w:cs="Arial"/>
-          <w:color w:val="000000"/>
-          <w:sz w:val="21"/>
-          <w:szCs w:val="21"/>
-          <w:shd w:val="clear" w:color="auto" w:fill="FFFFFF"/>
-        </w:rPr>
-        <w:t xml:space="preserve"> at </w:t>
-      </w:r>
-      <w:proofErr w:type="spellStart"/>
-      <w:r>
-        <w:rPr>
-          <w:rFonts w:ascii="Arial" w:hAnsi="Arial" w:cs="Arial"/>
-          <w:color w:val="000000"/>
-          <w:sz w:val="21"/>
-          <w:szCs w:val="21"/>
-          <w:shd w:val="clear" w:color="auto" w:fill="FFFFFF"/>
-        </w:rPr>
-        <w:t>felis</w:t>
-      </w:r>
-      <w:proofErr w:type="spellEnd"/>
-      <w:r>
-        <w:rPr>
-          <w:rFonts w:ascii="Arial" w:hAnsi="Arial" w:cs="Arial"/>
-          <w:color w:val="000000"/>
-          <w:sz w:val="21"/>
-          <w:szCs w:val="21"/>
-          <w:shd w:val="clear" w:color="auto" w:fill="FFFFFF"/>
-        </w:rPr>
-        <w:t>.</w:t>
-      </w:r>
-    </w:p>
-    <w:p>
-      <w:pPr>
-        <w:pStyle w:val="Heading2"/>
-      </w:pPr>
+      <w:bookmarkStart w:id="8" w:name="_Toc505597165"/>
       <w:r>
         <w:t>2.4 Loading Scenarios</w:t>
       </w:r>
+      <w:bookmarkEnd w:id="8"/>
     </w:p>
     <w:p>
       <w:pPr>
@@ -3803,29 +4259,97 @@
         </w:numPr>
         <w:ind w:left="360"/>
       </w:pPr>
+      <w:bookmarkStart w:id="9" w:name="_Toc505597166"/>
       <w:r>
         <w:t>Scenario Files</w:t>
       </w:r>
+      <w:bookmarkEnd w:id="9"/>
     </w:p>
     <w:p>
       <w:pPr>
         <w:pStyle w:val="Heading2"/>
-      </w:pPr>
-      <w:r>
-        <w:t>3.1 A Brief Overview of Scenario Files</w:t>
-      </w:r>
-    </w:p>
-    <w:p>
-      <w:proofErr w:type="spellStart"/>
-      <w:r>
-        <w:rPr>
-          <w:rFonts w:ascii="Arial" w:hAnsi="Arial" w:cs="Arial"/>
-          <w:color w:val="000000"/>
-          <w:sz w:val="21"/>
-          <w:szCs w:val="21"/>
-          <w:shd w:val="clear" w:color="auto" w:fill="FFFFFF"/>
-        </w:rPr>
-        <w:t>Ut</w:t>
+        <w:numPr>
+          <w:ilvl w:val="1"/>
+          <w:numId w:val="3"/>
+        </w:numPr>
+      </w:pPr>
+      <w:bookmarkStart w:id="10" w:name="_Toc505597167"/>
+      <w:r>
+        <w:rPr>
+          <w:noProof/>
+        </w:rPr>
+        <mc:AlternateContent>
+          <mc:Choice Requires="wpi">
+            <w:drawing>
+              <wp:anchor distT="0" distB="0" distL="114300" distR="114300" simplePos="0" relativeHeight="251660288" behindDoc="0" locked="0" layoutInCell="1" allowOverlap="1" wp14:anchorId="47B46797" wp14:editId="1AE7E984">
+                <wp:simplePos x="0" y="0"/>
+                <wp:positionH relativeFrom="column">
+                  <wp:posOffset>148099</wp:posOffset>
+                </wp:positionH>
+                <wp:positionV relativeFrom="paragraph">
+                  <wp:posOffset>171695</wp:posOffset>
+                </wp:positionV>
+                <wp:extent cx="33236" cy="16891"/>
+                <wp:effectExtent l="38100" t="38100" r="43180" b="40640"/>
+                <wp:wrapNone/>
+                <wp:docPr id="3" name="Ink 3"/>
+                <wp:cNvGraphicFramePr/>
+                <a:graphic xmlns:a="http://schemas.openxmlformats.org/drawingml/2006/main">
+                  <a:graphicData uri="http://schemas.microsoft.com/office/word/2010/wordprocessingInk">
+                    <w14:contentPart bwMode="auto" r:id="rId11">
+                      <w14:nvContentPartPr>
+                        <w14:cNvContentPartPr/>
+                      </w14:nvContentPartPr>
+                      <w14:xfrm>
+                        <a:off x="0" y="0"/>
+                        <a:ext cx="33236" cy="16891"/>
+                      </w14:xfrm>
+                    </w14:contentPart>
+                  </a:graphicData>
+                </a:graphic>
+              </wp:anchor>
+            </w:drawing>
+          </mc:Choice>
+          <mc:Fallback>
+            <w:pict>
+              <v:shape w14:anchorId="53DC9F20" id="Ink 3" o:spid="_x0000_s1026" type="#_x0000_t75" style="position:absolute;margin-left:10.6pt;margin-top:12.45pt;width:4.7pt;height:3.5pt;z-index:251660288;visibility:visible;mso-wrap-style:square;mso-wrap-distance-left:9pt;mso-wrap-distance-top:0;mso-wrap-distance-right:9pt;mso-wrap-distance-bottom:0;mso-position-horizontal:absolute;mso-position-horizontal-relative:text;mso-position-vertical:absolute;mso-position-vertical-relative:text" o:gfxdata="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">
+                <v:imagedata r:id="rId12" o:title=""/>
+              </v:shape>
+            </w:pict>
+          </mc:Fallback>
+        </mc:AlternateContent>
+      </w:r>
+      <w:r>
+        <w:t>A Brief Overview of Scenario Files</w:t>
+      </w:r>
+      <w:bookmarkEnd w:id="10"/>
+    </w:p>
+    <w:p>
+      <w:pPr>
+        <w:pStyle w:val="ListParagraph"/>
+      </w:pPr>
+    </w:p>
+    <w:p>
+      <w:r>
+        <w:rPr>
+          <w:rFonts w:ascii="Arial" w:hAnsi="Arial" w:cs="Arial"/>
+          <w:color w:val="000000"/>
+          <w:sz w:val="21"/>
+          <w:szCs w:val="21"/>
+          <w:shd w:val="clear" w:color="auto" w:fill="FFFFFF"/>
+        </w:rPr>
+        <w:t xml:space="preserve">Ut ac </w:t>
+      </w:r>
+      <w:proofErr w:type="spellStart"/>
+      <w:r>
+        <w:rPr>
+          <w:rFonts w:ascii="Arial" w:hAnsi="Arial" w:cs="Arial"/>
+          <w:color w:val="000000"/>
+          <w:sz w:val="21"/>
+          <w:szCs w:val="21"/>
+          <w:shd w:val="clear" w:color="auto" w:fill="FFFFFF"/>
+        </w:rPr>
+        <w:t>odio</w:t>
       </w:r>
       <w:proofErr w:type="spellEnd"/>
       <w:r>
@@ -3847,7 +4371,447 @@
           <w:szCs w:val="21"/>
           <w:shd w:val="clear" w:color="auto" w:fill="FFFFFF"/>
         </w:rPr>
-        <w:t>odio</w:t>
+        <w:t>justo</w:t>
+      </w:r>
+      <w:proofErr w:type="spellEnd"/>
+      <w:r>
+        <w:rPr>
+          <w:rFonts w:ascii="Arial" w:hAnsi="Arial" w:cs="Arial"/>
+          <w:color w:val="000000"/>
+          <w:sz w:val="21"/>
+          <w:szCs w:val="21"/>
+          <w:shd w:val="clear" w:color="auto" w:fill="FFFFFF"/>
+        </w:rPr>
+        <w:t xml:space="preserve"> </w:t>
+      </w:r>
+      <w:proofErr w:type="spellStart"/>
+      <w:r>
+        <w:rPr>
+          <w:rFonts w:ascii="Arial" w:hAnsi="Arial" w:cs="Arial"/>
+          <w:color w:val="000000"/>
+          <w:sz w:val="21"/>
+          <w:szCs w:val="21"/>
+          <w:shd w:val="clear" w:color="auto" w:fill="FFFFFF"/>
+        </w:rPr>
+        <w:t>tincidunt</w:t>
+      </w:r>
+      <w:proofErr w:type="spellEnd"/>
+      <w:r>
+        <w:rPr>
+          <w:rFonts w:ascii="Arial" w:hAnsi="Arial" w:cs="Arial"/>
+          <w:color w:val="000000"/>
+          <w:sz w:val="21"/>
+          <w:szCs w:val="21"/>
+          <w:shd w:val="clear" w:color="auto" w:fill="FFFFFF"/>
+        </w:rPr>
+        <w:t xml:space="preserve"> </w:t>
+      </w:r>
+      <w:proofErr w:type="spellStart"/>
+      <w:r>
+        <w:rPr>
+          <w:rFonts w:ascii="Arial" w:hAnsi="Arial" w:cs="Arial"/>
+          <w:color w:val="000000"/>
+          <w:sz w:val="21"/>
+          <w:szCs w:val="21"/>
+          <w:shd w:val="clear" w:color="auto" w:fill="FFFFFF"/>
+        </w:rPr>
+        <w:t>sollicitudin</w:t>
+      </w:r>
+      <w:proofErr w:type="spellEnd"/>
+      <w:r>
+        <w:rPr>
+          <w:rFonts w:ascii="Arial" w:hAnsi="Arial" w:cs="Arial"/>
+          <w:color w:val="000000"/>
+          <w:sz w:val="21"/>
+          <w:szCs w:val="21"/>
+          <w:shd w:val="clear" w:color="auto" w:fill="FFFFFF"/>
+        </w:rPr>
+        <w:t xml:space="preserve">. </w:t>
+      </w:r>
+      <w:proofErr w:type="spellStart"/>
+      <w:r>
+        <w:rPr>
+          <w:rFonts w:ascii="Arial" w:hAnsi="Arial" w:cs="Arial"/>
+          <w:color w:val="000000"/>
+          <w:sz w:val="21"/>
+          <w:szCs w:val="21"/>
+          <w:shd w:val="clear" w:color="auto" w:fill="FFFFFF"/>
+        </w:rPr>
+        <w:t>Sed</w:t>
+      </w:r>
+      <w:proofErr w:type="spellEnd"/>
+      <w:r>
+        <w:rPr>
+          <w:rFonts w:ascii="Arial" w:hAnsi="Arial" w:cs="Arial"/>
+          <w:color w:val="000000"/>
+          <w:sz w:val="21"/>
+          <w:szCs w:val="21"/>
+          <w:shd w:val="clear" w:color="auto" w:fill="FFFFFF"/>
+        </w:rPr>
+        <w:t xml:space="preserve"> </w:t>
+      </w:r>
+      <w:proofErr w:type="spellStart"/>
+      <w:r>
+        <w:rPr>
+          <w:rFonts w:ascii="Arial" w:hAnsi="Arial" w:cs="Arial"/>
+          <w:color w:val="000000"/>
+          <w:sz w:val="21"/>
+          <w:szCs w:val="21"/>
+          <w:shd w:val="clear" w:color="auto" w:fill="FFFFFF"/>
+        </w:rPr>
+        <w:t>iaculis</w:t>
+      </w:r>
+      <w:proofErr w:type="spellEnd"/>
+      <w:r>
+        <w:rPr>
+          <w:rFonts w:ascii="Arial" w:hAnsi="Arial" w:cs="Arial"/>
+          <w:color w:val="000000"/>
+          <w:sz w:val="21"/>
+          <w:szCs w:val="21"/>
+          <w:shd w:val="clear" w:color="auto" w:fill="FFFFFF"/>
+        </w:rPr>
+        <w:t xml:space="preserve"> in </w:t>
+      </w:r>
+      <w:proofErr w:type="spellStart"/>
+      <w:r>
+        <w:rPr>
+          <w:rFonts w:ascii="Arial" w:hAnsi="Arial" w:cs="Arial"/>
+          <w:color w:val="000000"/>
+          <w:sz w:val="21"/>
+          <w:szCs w:val="21"/>
+          <w:shd w:val="clear" w:color="auto" w:fill="FFFFFF"/>
+        </w:rPr>
+        <w:t>eros</w:t>
+      </w:r>
+      <w:proofErr w:type="spellEnd"/>
+      <w:r>
+        <w:rPr>
+          <w:rFonts w:ascii="Arial" w:hAnsi="Arial" w:cs="Arial"/>
+          <w:color w:val="000000"/>
+          <w:sz w:val="21"/>
+          <w:szCs w:val="21"/>
+          <w:shd w:val="clear" w:color="auto" w:fill="FFFFFF"/>
+        </w:rPr>
+        <w:t xml:space="preserve"> </w:t>
+      </w:r>
+      <w:proofErr w:type="spellStart"/>
+      <w:r>
+        <w:rPr>
+          <w:rFonts w:ascii="Arial" w:hAnsi="Arial" w:cs="Arial"/>
+          <w:color w:val="000000"/>
+          <w:sz w:val="21"/>
+          <w:szCs w:val="21"/>
+          <w:shd w:val="clear" w:color="auto" w:fill="FFFFFF"/>
+        </w:rPr>
+        <w:t>vel</w:t>
+      </w:r>
+      <w:proofErr w:type="spellEnd"/>
+      <w:r>
+        <w:rPr>
+          <w:rFonts w:ascii="Arial" w:hAnsi="Arial" w:cs="Arial"/>
+          <w:color w:val="000000"/>
+          <w:sz w:val="21"/>
+          <w:szCs w:val="21"/>
+          <w:shd w:val="clear" w:color="auto" w:fill="FFFFFF"/>
+        </w:rPr>
+        <w:t xml:space="preserve"> </w:t>
+      </w:r>
+      <w:proofErr w:type="spellStart"/>
+      <w:r>
+        <w:rPr>
+          <w:rFonts w:ascii="Arial" w:hAnsi="Arial" w:cs="Arial"/>
+          <w:color w:val="000000"/>
+          <w:sz w:val="21"/>
+          <w:szCs w:val="21"/>
+          <w:shd w:val="clear" w:color="auto" w:fill="FFFFFF"/>
+        </w:rPr>
+        <w:t>accumsan</w:t>
+      </w:r>
+      <w:proofErr w:type="spellEnd"/>
+      <w:r>
+        <w:rPr>
+          <w:rFonts w:ascii="Arial" w:hAnsi="Arial" w:cs="Arial"/>
+          <w:color w:val="000000"/>
+          <w:sz w:val="21"/>
+          <w:szCs w:val="21"/>
+          <w:shd w:val="clear" w:color="auto" w:fill="FFFFFF"/>
+        </w:rPr>
+        <w:t xml:space="preserve">. </w:t>
+      </w:r>
+      <w:proofErr w:type="spellStart"/>
+      <w:r>
+        <w:rPr>
+          <w:rFonts w:ascii="Arial" w:hAnsi="Arial" w:cs="Arial"/>
+          <w:color w:val="000000"/>
+          <w:sz w:val="21"/>
+          <w:szCs w:val="21"/>
+          <w:shd w:val="clear" w:color="auto" w:fill="FFFFFF"/>
+        </w:rPr>
+        <w:t>Aenean</w:t>
+      </w:r>
+      <w:proofErr w:type="spellEnd"/>
+      <w:r>
+        <w:rPr>
+          <w:rFonts w:ascii="Arial" w:hAnsi="Arial" w:cs="Arial"/>
+          <w:color w:val="000000"/>
+          <w:sz w:val="21"/>
+          <w:szCs w:val="21"/>
+          <w:shd w:val="clear" w:color="auto" w:fill="FFFFFF"/>
+        </w:rPr>
+        <w:t xml:space="preserve"> </w:t>
+      </w:r>
+      <w:proofErr w:type="spellStart"/>
+      <w:r>
+        <w:rPr>
+          <w:rFonts w:ascii="Arial" w:hAnsi="Arial" w:cs="Arial"/>
+          <w:color w:val="000000"/>
+          <w:sz w:val="21"/>
+          <w:szCs w:val="21"/>
+          <w:shd w:val="clear" w:color="auto" w:fill="FFFFFF"/>
+        </w:rPr>
+        <w:t>ornare</w:t>
+      </w:r>
+      <w:proofErr w:type="spellEnd"/>
+      <w:r>
+        <w:rPr>
+          <w:rFonts w:ascii="Arial" w:hAnsi="Arial" w:cs="Arial"/>
+          <w:color w:val="000000"/>
+          <w:sz w:val="21"/>
+          <w:szCs w:val="21"/>
+          <w:shd w:val="clear" w:color="auto" w:fill="FFFFFF"/>
+        </w:rPr>
+        <w:t xml:space="preserve"> </w:t>
+      </w:r>
+      <w:proofErr w:type="spellStart"/>
+      <w:r>
+        <w:rPr>
+          <w:rFonts w:ascii="Arial" w:hAnsi="Arial" w:cs="Arial"/>
+          <w:color w:val="000000"/>
+          <w:sz w:val="21"/>
+          <w:szCs w:val="21"/>
+          <w:shd w:val="clear" w:color="auto" w:fill="FFFFFF"/>
+        </w:rPr>
+        <w:t>urna</w:t>
+      </w:r>
+      <w:proofErr w:type="spellEnd"/>
+      <w:r>
+        <w:rPr>
+          <w:rFonts w:ascii="Arial" w:hAnsi="Arial" w:cs="Arial"/>
+          <w:color w:val="000000"/>
+          <w:sz w:val="21"/>
+          <w:szCs w:val="21"/>
+          <w:shd w:val="clear" w:color="auto" w:fill="FFFFFF"/>
+        </w:rPr>
+        <w:t xml:space="preserve"> </w:t>
+      </w:r>
+      <w:proofErr w:type="gramStart"/>
+      <w:r>
+        <w:rPr>
+          <w:rFonts w:ascii="Arial" w:hAnsi="Arial" w:cs="Arial"/>
+          <w:color w:val="000000"/>
+          <w:sz w:val="21"/>
+          <w:szCs w:val="21"/>
+          <w:shd w:val="clear" w:color="auto" w:fill="FFFFFF"/>
+        </w:rPr>
+        <w:t>non libero</w:t>
+      </w:r>
+      <w:proofErr w:type="gramEnd"/>
+      <w:r>
+        <w:rPr>
+          <w:rFonts w:ascii="Arial" w:hAnsi="Arial" w:cs="Arial"/>
+          <w:color w:val="000000"/>
+          <w:sz w:val="21"/>
+          <w:szCs w:val="21"/>
+          <w:shd w:val="clear" w:color="auto" w:fill="FFFFFF"/>
+        </w:rPr>
+        <w:t xml:space="preserve"> </w:t>
+      </w:r>
+      <w:proofErr w:type="spellStart"/>
+      <w:r>
+        <w:rPr>
+          <w:rFonts w:ascii="Arial" w:hAnsi="Arial" w:cs="Arial"/>
+          <w:color w:val="000000"/>
+          <w:sz w:val="21"/>
+          <w:szCs w:val="21"/>
+          <w:shd w:val="clear" w:color="auto" w:fill="FFFFFF"/>
+        </w:rPr>
+        <w:t>ultrices</w:t>
+      </w:r>
+      <w:proofErr w:type="spellEnd"/>
+      <w:r>
+        <w:rPr>
+          <w:rFonts w:ascii="Arial" w:hAnsi="Arial" w:cs="Arial"/>
+          <w:color w:val="000000"/>
+          <w:sz w:val="21"/>
+          <w:szCs w:val="21"/>
+          <w:shd w:val="clear" w:color="auto" w:fill="FFFFFF"/>
+        </w:rPr>
+        <w:t xml:space="preserve">, id </w:t>
+      </w:r>
+      <w:proofErr w:type="spellStart"/>
+      <w:r>
+        <w:rPr>
+          <w:rFonts w:ascii="Arial" w:hAnsi="Arial" w:cs="Arial"/>
+          <w:color w:val="000000"/>
+          <w:sz w:val="21"/>
+          <w:szCs w:val="21"/>
+          <w:shd w:val="clear" w:color="auto" w:fill="FFFFFF"/>
+        </w:rPr>
+        <w:t>luctus</w:t>
+      </w:r>
+      <w:proofErr w:type="spellEnd"/>
+      <w:r>
+        <w:rPr>
+          <w:rFonts w:ascii="Arial" w:hAnsi="Arial" w:cs="Arial"/>
+          <w:color w:val="000000"/>
+          <w:sz w:val="21"/>
+          <w:szCs w:val="21"/>
+          <w:shd w:val="clear" w:color="auto" w:fill="FFFFFF"/>
+        </w:rPr>
+        <w:t xml:space="preserve"> </w:t>
+      </w:r>
+      <w:proofErr w:type="spellStart"/>
+      <w:r>
+        <w:rPr>
+          <w:rFonts w:ascii="Arial" w:hAnsi="Arial" w:cs="Arial"/>
+          <w:color w:val="000000"/>
+          <w:sz w:val="21"/>
+          <w:szCs w:val="21"/>
+          <w:shd w:val="clear" w:color="auto" w:fill="FFFFFF"/>
+        </w:rPr>
+        <w:t>risus</w:t>
+      </w:r>
+      <w:proofErr w:type="spellEnd"/>
+      <w:r>
+        <w:rPr>
+          <w:rFonts w:ascii="Arial" w:hAnsi="Arial" w:cs="Arial"/>
+          <w:color w:val="000000"/>
+          <w:sz w:val="21"/>
+          <w:szCs w:val="21"/>
+          <w:shd w:val="clear" w:color="auto" w:fill="FFFFFF"/>
+        </w:rPr>
+        <w:t xml:space="preserve"> </w:t>
+      </w:r>
+      <w:proofErr w:type="spellStart"/>
+      <w:r>
+        <w:rPr>
+          <w:rFonts w:ascii="Arial" w:hAnsi="Arial" w:cs="Arial"/>
+          <w:color w:val="000000"/>
+          <w:sz w:val="21"/>
+          <w:szCs w:val="21"/>
+          <w:shd w:val="clear" w:color="auto" w:fill="FFFFFF"/>
+        </w:rPr>
+        <w:t>suscipit</w:t>
+      </w:r>
+      <w:proofErr w:type="spellEnd"/>
+      <w:r>
+        <w:rPr>
+          <w:rFonts w:ascii="Arial" w:hAnsi="Arial" w:cs="Arial"/>
+          <w:color w:val="000000"/>
+          <w:sz w:val="21"/>
+          <w:szCs w:val="21"/>
+          <w:shd w:val="clear" w:color="auto" w:fill="FFFFFF"/>
+        </w:rPr>
+        <w:t xml:space="preserve">. Nam </w:t>
+      </w:r>
+      <w:proofErr w:type="spellStart"/>
+      <w:r>
+        <w:rPr>
+          <w:rFonts w:ascii="Arial" w:hAnsi="Arial" w:cs="Arial"/>
+          <w:color w:val="000000"/>
+          <w:sz w:val="21"/>
+          <w:szCs w:val="21"/>
+          <w:shd w:val="clear" w:color="auto" w:fill="FFFFFF"/>
+        </w:rPr>
+        <w:t>justo</w:t>
+      </w:r>
+      <w:proofErr w:type="spellEnd"/>
+      <w:r>
+        <w:rPr>
+          <w:rFonts w:ascii="Arial" w:hAnsi="Arial" w:cs="Arial"/>
+          <w:color w:val="000000"/>
+          <w:sz w:val="21"/>
+          <w:szCs w:val="21"/>
+          <w:shd w:val="clear" w:color="auto" w:fill="FFFFFF"/>
+        </w:rPr>
+        <w:t xml:space="preserve"> </w:t>
+      </w:r>
+      <w:proofErr w:type="spellStart"/>
+      <w:r>
+        <w:rPr>
+          <w:rFonts w:ascii="Arial" w:hAnsi="Arial" w:cs="Arial"/>
+          <w:color w:val="000000"/>
+          <w:sz w:val="21"/>
+          <w:szCs w:val="21"/>
+          <w:shd w:val="clear" w:color="auto" w:fill="FFFFFF"/>
+        </w:rPr>
+        <w:t>turpis</w:t>
+      </w:r>
+      <w:proofErr w:type="spellEnd"/>
+      <w:r>
+        <w:rPr>
+          <w:rFonts w:ascii="Arial" w:hAnsi="Arial" w:cs="Arial"/>
+          <w:color w:val="000000"/>
+          <w:sz w:val="21"/>
+          <w:szCs w:val="21"/>
+          <w:shd w:val="clear" w:color="auto" w:fill="FFFFFF"/>
+        </w:rPr>
+        <w:t xml:space="preserve">, </w:t>
+      </w:r>
+      <w:proofErr w:type="spellStart"/>
+      <w:r>
+        <w:rPr>
+          <w:rFonts w:ascii="Arial" w:hAnsi="Arial" w:cs="Arial"/>
+          <w:color w:val="000000"/>
+          <w:sz w:val="21"/>
+          <w:szCs w:val="21"/>
+          <w:shd w:val="clear" w:color="auto" w:fill="FFFFFF"/>
+        </w:rPr>
+        <w:t>hendrerit</w:t>
+      </w:r>
+      <w:proofErr w:type="spellEnd"/>
+      <w:r>
+        <w:rPr>
+          <w:rFonts w:ascii="Arial" w:hAnsi="Arial" w:cs="Arial"/>
+          <w:color w:val="000000"/>
+          <w:sz w:val="21"/>
+          <w:szCs w:val="21"/>
+          <w:shd w:val="clear" w:color="auto" w:fill="FFFFFF"/>
+        </w:rPr>
+        <w:t xml:space="preserve"> in </w:t>
+      </w:r>
+      <w:proofErr w:type="spellStart"/>
+      <w:r>
+        <w:rPr>
+          <w:rFonts w:ascii="Arial" w:hAnsi="Arial" w:cs="Arial"/>
+          <w:color w:val="000000"/>
+          <w:sz w:val="21"/>
+          <w:szCs w:val="21"/>
+          <w:shd w:val="clear" w:color="auto" w:fill="FFFFFF"/>
+        </w:rPr>
+        <w:t>commodo</w:t>
+      </w:r>
+      <w:proofErr w:type="spellEnd"/>
+      <w:r>
+        <w:rPr>
+          <w:rFonts w:ascii="Arial" w:hAnsi="Arial" w:cs="Arial"/>
+          <w:color w:val="000000"/>
+          <w:sz w:val="21"/>
+          <w:szCs w:val="21"/>
+          <w:shd w:val="clear" w:color="auto" w:fill="FFFFFF"/>
+        </w:rPr>
+        <w:t xml:space="preserve"> non, </w:t>
+      </w:r>
+      <w:proofErr w:type="spellStart"/>
+      <w:r>
+        <w:rPr>
+          <w:rFonts w:ascii="Arial" w:hAnsi="Arial" w:cs="Arial"/>
+          <w:color w:val="000000"/>
+          <w:sz w:val="21"/>
+          <w:szCs w:val="21"/>
+          <w:shd w:val="clear" w:color="auto" w:fill="FFFFFF"/>
+        </w:rPr>
+        <w:t>consectetur</w:t>
       </w:r>
       <w:proofErr w:type="spellEnd"/>
       <w:r>
@@ -3869,7 +4833,29 @@
           <w:szCs w:val="21"/>
           <w:shd w:val="clear" w:color="auto" w:fill="FFFFFF"/>
         </w:rPr>
-        <w:t>justo</w:t>
+        <w:t>tellus</w:t>
+      </w:r>
+      <w:proofErr w:type="spellEnd"/>
+      <w:r>
+        <w:rPr>
+          <w:rFonts w:ascii="Arial" w:hAnsi="Arial" w:cs="Arial"/>
+          <w:color w:val="000000"/>
+          <w:sz w:val="21"/>
+          <w:szCs w:val="21"/>
+          <w:shd w:val="clear" w:color="auto" w:fill="FFFFFF"/>
+        </w:rPr>
+        <w:t xml:space="preserve">. </w:t>
+      </w:r>
+      <w:proofErr w:type="spellStart"/>
+      <w:r>
+        <w:rPr>
+          <w:rFonts w:ascii="Arial" w:hAnsi="Arial" w:cs="Arial"/>
+          <w:color w:val="000000"/>
+          <w:sz w:val="21"/>
+          <w:szCs w:val="21"/>
+          <w:shd w:val="clear" w:color="auto" w:fill="FFFFFF"/>
+        </w:rPr>
+        <w:t>Sed</w:t>
       </w:r>
       <w:proofErr w:type="spellEnd"/>
       <w:r>
@@ -3891,7 +4877,51 @@
           <w:szCs w:val="21"/>
           <w:shd w:val="clear" w:color="auto" w:fill="FFFFFF"/>
         </w:rPr>
-        <w:t>tincidunt</w:t>
+        <w:t>ut</w:t>
+      </w:r>
+      <w:proofErr w:type="spellEnd"/>
+      <w:r>
+        <w:rPr>
+          <w:rFonts w:ascii="Arial" w:hAnsi="Arial" w:cs="Arial"/>
+          <w:color w:val="000000"/>
+          <w:sz w:val="21"/>
+          <w:szCs w:val="21"/>
+          <w:shd w:val="clear" w:color="auto" w:fill="FFFFFF"/>
+        </w:rPr>
+        <w:t xml:space="preserve"> gravida </w:t>
+      </w:r>
+      <w:proofErr w:type="spellStart"/>
+      <w:r>
+        <w:rPr>
+          <w:rFonts w:ascii="Arial" w:hAnsi="Arial" w:cs="Arial"/>
+          <w:color w:val="000000"/>
+          <w:sz w:val="21"/>
+          <w:szCs w:val="21"/>
+          <w:shd w:val="clear" w:color="auto" w:fill="FFFFFF"/>
+        </w:rPr>
+        <w:t>massa</w:t>
+      </w:r>
+      <w:proofErr w:type="spellEnd"/>
+      <w:r>
+        <w:rPr>
+          <w:rFonts w:ascii="Arial" w:hAnsi="Arial" w:cs="Arial"/>
+          <w:color w:val="000000"/>
+          <w:sz w:val="21"/>
+          <w:szCs w:val="21"/>
+          <w:shd w:val="clear" w:color="auto" w:fill="FFFFFF"/>
+        </w:rPr>
+        <w:t xml:space="preserve">. Integer </w:t>
+      </w:r>
+      <w:proofErr w:type="spellStart"/>
+      <w:r>
+        <w:rPr>
+          <w:rFonts w:ascii="Arial" w:hAnsi="Arial" w:cs="Arial"/>
+          <w:color w:val="000000"/>
+          <w:sz w:val="21"/>
+          <w:szCs w:val="21"/>
+          <w:shd w:val="clear" w:color="auto" w:fill="FFFFFF"/>
+        </w:rPr>
+        <w:t>placerat</w:t>
       </w:r>
       <w:proofErr w:type="spellEnd"/>
       <w:r>
@@ -3913,7 +4943,271 @@
           <w:szCs w:val="21"/>
           <w:shd w:val="clear" w:color="auto" w:fill="FFFFFF"/>
         </w:rPr>
-        <w:t>sollicitudin</w:t>
+        <w:t>nulla</w:t>
+      </w:r>
+      <w:proofErr w:type="spellEnd"/>
+      <w:r>
+        <w:rPr>
+          <w:rFonts w:ascii="Arial" w:hAnsi="Arial" w:cs="Arial"/>
+          <w:color w:val="000000"/>
+          <w:sz w:val="21"/>
+          <w:szCs w:val="21"/>
+          <w:shd w:val="clear" w:color="auto" w:fill="FFFFFF"/>
+        </w:rPr>
+        <w:t xml:space="preserve"> dolor, sit </w:t>
+      </w:r>
+      <w:proofErr w:type="spellStart"/>
+      <w:r>
+        <w:rPr>
+          <w:rFonts w:ascii="Arial" w:hAnsi="Arial" w:cs="Arial"/>
+          <w:color w:val="000000"/>
+          <w:sz w:val="21"/>
+          <w:szCs w:val="21"/>
+          <w:shd w:val="clear" w:color="auto" w:fill="FFFFFF"/>
+        </w:rPr>
+        <w:t>amet</w:t>
+      </w:r>
+      <w:proofErr w:type="spellEnd"/>
+      <w:r>
+        <w:rPr>
+          <w:rFonts w:ascii="Arial" w:hAnsi="Arial" w:cs="Arial"/>
+          <w:color w:val="000000"/>
+          <w:sz w:val="21"/>
+          <w:szCs w:val="21"/>
+          <w:shd w:val="clear" w:color="auto" w:fill="FFFFFF"/>
+        </w:rPr>
+        <w:t xml:space="preserve"> </w:t>
+      </w:r>
+      <w:proofErr w:type="spellStart"/>
+      <w:r>
+        <w:rPr>
+          <w:rFonts w:ascii="Arial" w:hAnsi="Arial" w:cs="Arial"/>
+          <w:color w:val="000000"/>
+          <w:sz w:val="21"/>
+          <w:szCs w:val="21"/>
+          <w:shd w:val="clear" w:color="auto" w:fill="FFFFFF"/>
+        </w:rPr>
+        <w:t>dapibus</w:t>
+      </w:r>
+      <w:proofErr w:type="spellEnd"/>
+      <w:r>
+        <w:rPr>
+          <w:rFonts w:ascii="Arial" w:hAnsi="Arial" w:cs="Arial"/>
+          <w:color w:val="000000"/>
+          <w:sz w:val="21"/>
+          <w:szCs w:val="21"/>
+          <w:shd w:val="clear" w:color="auto" w:fill="FFFFFF"/>
+        </w:rPr>
+        <w:t xml:space="preserve"> </w:t>
+      </w:r>
+      <w:proofErr w:type="spellStart"/>
+      <w:r>
+        <w:rPr>
+          <w:rFonts w:ascii="Arial" w:hAnsi="Arial" w:cs="Arial"/>
+          <w:color w:val="000000"/>
+          <w:sz w:val="21"/>
+          <w:szCs w:val="21"/>
+          <w:shd w:val="clear" w:color="auto" w:fill="FFFFFF"/>
+        </w:rPr>
+        <w:t>neque</w:t>
+      </w:r>
+      <w:proofErr w:type="spellEnd"/>
+      <w:r>
+        <w:rPr>
+          <w:rFonts w:ascii="Arial" w:hAnsi="Arial" w:cs="Arial"/>
+          <w:color w:val="000000"/>
+          <w:sz w:val="21"/>
+          <w:szCs w:val="21"/>
+          <w:shd w:val="clear" w:color="auto" w:fill="FFFFFF"/>
+        </w:rPr>
+        <w:t xml:space="preserve"> </w:t>
+      </w:r>
+      <w:proofErr w:type="spellStart"/>
+      <w:r>
+        <w:rPr>
+          <w:rFonts w:ascii="Arial" w:hAnsi="Arial" w:cs="Arial"/>
+          <w:color w:val="000000"/>
+          <w:sz w:val="21"/>
+          <w:szCs w:val="21"/>
+          <w:shd w:val="clear" w:color="auto" w:fill="FFFFFF"/>
+        </w:rPr>
+        <w:t>mollis</w:t>
+      </w:r>
+      <w:proofErr w:type="spellEnd"/>
+      <w:r>
+        <w:rPr>
+          <w:rFonts w:ascii="Arial" w:hAnsi="Arial" w:cs="Arial"/>
+          <w:color w:val="000000"/>
+          <w:sz w:val="21"/>
+          <w:szCs w:val="21"/>
+          <w:shd w:val="clear" w:color="auto" w:fill="FFFFFF"/>
+        </w:rPr>
+        <w:t xml:space="preserve"> sit </w:t>
+      </w:r>
+      <w:proofErr w:type="spellStart"/>
+      <w:r>
+        <w:rPr>
+          <w:rFonts w:ascii="Arial" w:hAnsi="Arial" w:cs="Arial"/>
+          <w:color w:val="000000"/>
+          <w:sz w:val="21"/>
+          <w:szCs w:val="21"/>
+          <w:shd w:val="clear" w:color="auto" w:fill="FFFFFF"/>
+        </w:rPr>
+        <w:t>amet</w:t>
+      </w:r>
+      <w:proofErr w:type="spellEnd"/>
+      <w:r>
+        <w:rPr>
+          <w:rFonts w:ascii="Arial" w:hAnsi="Arial" w:cs="Arial"/>
+          <w:color w:val="000000"/>
+          <w:sz w:val="21"/>
+          <w:szCs w:val="21"/>
+          <w:shd w:val="clear" w:color="auto" w:fill="FFFFFF"/>
+        </w:rPr>
+        <w:t xml:space="preserve">. In </w:t>
+      </w:r>
+      <w:proofErr w:type="spellStart"/>
+      <w:r>
+        <w:rPr>
+          <w:rFonts w:ascii="Arial" w:hAnsi="Arial" w:cs="Arial"/>
+          <w:color w:val="000000"/>
+          <w:sz w:val="21"/>
+          <w:szCs w:val="21"/>
+          <w:shd w:val="clear" w:color="auto" w:fill="FFFFFF"/>
+        </w:rPr>
+        <w:t>rutrum</w:t>
+      </w:r>
+      <w:proofErr w:type="spellEnd"/>
+      <w:r>
+        <w:rPr>
+          <w:rFonts w:ascii="Arial" w:hAnsi="Arial" w:cs="Arial"/>
+          <w:color w:val="000000"/>
+          <w:sz w:val="21"/>
+          <w:szCs w:val="21"/>
+          <w:shd w:val="clear" w:color="auto" w:fill="FFFFFF"/>
+        </w:rPr>
+        <w:t xml:space="preserve"> </w:t>
+      </w:r>
+      <w:proofErr w:type="spellStart"/>
+      <w:r>
+        <w:rPr>
+          <w:rFonts w:ascii="Arial" w:hAnsi="Arial" w:cs="Arial"/>
+          <w:color w:val="000000"/>
+          <w:sz w:val="21"/>
+          <w:szCs w:val="21"/>
+          <w:shd w:val="clear" w:color="auto" w:fill="FFFFFF"/>
+        </w:rPr>
+        <w:t>aliquam</w:t>
+      </w:r>
+      <w:proofErr w:type="spellEnd"/>
+      <w:r>
+        <w:rPr>
+          <w:rFonts w:ascii="Arial" w:hAnsi="Arial" w:cs="Arial"/>
+          <w:color w:val="000000"/>
+          <w:sz w:val="21"/>
+          <w:szCs w:val="21"/>
+          <w:shd w:val="clear" w:color="auto" w:fill="FFFFFF"/>
+        </w:rPr>
+        <w:t xml:space="preserve"> </w:t>
+      </w:r>
+      <w:proofErr w:type="spellStart"/>
+      <w:r>
+        <w:rPr>
+          <w:rFonts w:ascii="Arial" w:hAnsi="Arial" w:cs="Arial"/>
+          <w:color w:val="000000"/>
+          <w:sz w:val="21"/>
+          <w:szCs w:val="21"/>
+          <w:shd w:val="clear" w:color="auto" w:fill="FFFFFF"/>
+        </w:rPr>
+        <w:t>arcu</w:t>
+      </w:r>
+      <w:proofErr w:type="spellEnd"/>
+      <w:r>
+        <w:rPr>
+          <w:rFonts w:ascii="Arial" w:hAnsi="Arial" w:cs="Arial"/>
+          <w:color w:val="000000"/>
+          <w:sz w:val="21"/>
+          <w:szCs w:val="21"/>
+          <w:shd w:val="clear" w:color="auto" w:fill="FFFFFF"/>
+        </w:rPr>
+        <w:t xml:space="preserve"> </w:t>
+      </w:r>
+      <w:proofErr w:type="spellStart"/>
+      <w:r>
+        <w:rPr>
+          <w:rFonts w:ascii="Arial" w:hAnsi="Arial" w:cs="Arial"/>
+          <w:color w:val="000000"/>
+          <w:sz w:val="21"/>
+          <w:szCs w:val="21"/>
+          <w:shd w:val="clear" w:color="auto" w:fill="FFFFFF"/>
+        </w:rPr>
+        <w:t>sodales</w:t>
+      </w:r>
+      <w:proofErr w:type="spellEnd"/>
+      <w:r>
+        <w:rPr>
+          <w:rFonts w:ascii="Arial" w:hAnsi="Arial" w:cs="Arial"/>
+          <w:color w:val="000000"/>
+          <w:sz w:val="21"/>
+          <w:szCs w:val="21"/>
+          <w:shd w:val="clear" w:color="auto" w:fill="FFFFFF"/>
+        </w:rPr>
+        <w:t xml:space="preserve"> </w:t>
+      </w:r>
+      <w:proofErr w:type="spellStart"/>
+      <w:r>
+        <w:rPr>
+          <w:rFonts w:ascii="Arial" w:hAnsi="Arial" w:cs="Arial"/>
+          <w:color w:val="000000"/>
+          <w:sz w:val="21"/>
+          <w:szCs w:val="21"/>
+          <w:shd w:val="clear" w:color="auto" w:fill="FFFFFF"/>
+        </w:rPr>
+        <w:t>rutrum</w:t>
+      </w:r>
+      <w:proofErr w:type="spellEnd"/>
+      <w:r>
+        <w:rPr>
+          <w:rFonts w:ascii="Arial" w:hAnsi="Arial" w:cs="Arial"/>
+          <w:color w:val="000000"/>
+          <w:sz w:val="21"/>
+          <w:szCs w:val="21"/>
+          <w:shd w:val="clear" w:color="auto" w:fill="FFFFFF"/>
+        </w:rPr>
+        <w:t xml:space="preserve">. Nam in </w:t>
+      </w:r>
+      <w:proofErr w:type="spellStart"/>
+      <w:r>
+        <w:rPr>
+          <w:rFonts w:ascii="Arial" w:hAnsi="Arial" w:cs="Arial"/>
+          <w:color w:val="000000"/>
+          <w:sz w:val="21"/>
+          <w:szCs w:val="21"/>
+          <w:shd w:val="clear" w:color="auto" w:fill="FFFFFF"/>
+        </w:rPr>
+        <w:t>lobortis</w:t>
+      </w:r>
+      <w:proofErr w:type="spellEnd"/>
+      <w:r>
+        <w:rPr>
+          <w:rFonts w:ascii="Arial" w:hAnsi="Arial" w:cs="Arial"/>
+          <w:color w:val="000000"/>
+          <w:sz w:val="21"/>
+          <w:szCs w:val="21"/>
+          <w:shd w:val="clear" w:color="auto" w:fill="FFFFFF"/>
+        </w:rPr>
+        <w:t xml:space="preserve"> </w:t>
+      </w:r>
+      <w:proofErr w:type="spellStart"/>
+      <w:r>
+        <w:rPr>
+          <w:rFonts w:ascii="Arial" w:hAnsi="Arial" w:cs="Arial"/>
+          <w:color w:val="000000"/>
+          <w:sz w:val="21"/>
+          <w:szCs w:val="21"/>
+          <w:shd w:val="clear" w:color="auto" w:fill="FFFFFF"/>
+        </w:rPr>
+        <w:t>elit</w:t>
       </w:r>
       <w:proofErr w:type="spellEnd"/>
       <w:r>
@@ -3935,7 +5229,51 @@
           <w:szCs w:val="21"/>
           <w:shd w:val="clear" w:color="auto" w:fill="FFFFFF"/>
         </w:rPr>
-        <w:t>Sed</w:t>
+        <w:t>Quisque</w:t>
+      </w:r>
+      <w:proofErr w:type="spellEnd"/>
+      <w:r>
+        <w:rPr>
+          <w:rFonts w:ascii="Arial" w:hAnsi="Arial" w:cs="Arial"/>
+          <w:color w:val="000000"/>
+          <w:sz w:val="21"/>
+          <w:szCs w:val="21"/>
+          <w:shd w:val="clear" w:color="auto" w:fill="FFFFFF"/>
+        </w:rPr>
+        <w:t xml:space="preserve"> ante </w:t>
+      </w:r>
+      <w:proofErr w:type="spellStart"/>
+      <w:r>
+        <w:rPr>
+          <w:rFonts w:ascii="Arial" w:hAnsi="Arial" w:cs="Arial"/>
+          <w:color w:val="000000"/>
+          <w:sz w:val="21"/>
+          <w:szCs w:val="21"/>
+          <w:shd w:val="clear" w:color="auto" w:fill="FFFFFF"/>
+        </w:rPr>
+        <w:t>neque</w:t>
+      </w:r>
+      <w:proofErr w:type="spellEnd"/>
+      <w:r>
+        <w:rPr>
+          <w:rFonts w:ascii="Arial" w:hAnsi="Arial" w:cs="Arial"/>
+          <w:color w:val="000000"/>
+          <w:sz w:val="21"/>
+          <w:szCs w:val="21"/>
+          <w:shd w:val="clear" w:color="auto" w:fill="FFFFFF"/>
+        </w:rPr>
+        <w:t xml:space="preserve">, </w:t>
+      </w:r>
+      <w:proofErr w:type="spellStart"/>
+      <w:r>
+        <w:rPr>
+          <w:rFonts w:ascii="Arial" w:hAnsi="Arial" w:cs="Arial"/>
+          <w:color w:val="000000"/>
+          <w:sz w:val="21"/>
+          <w:szCs w:val="21"/>
+          <w:shd w:val="clear" w:color="auto" w:fill="FFFFFF"/>
+        </w:rPr>
+        <w:t>bibendum</w:t>
       </w:r>
       <w:proofErr w:type="spellEnd"/>
       <w:r>
@@ -3957,29 +5295,7 @@
           <w:szCs w:val="21"/>
           <w:shd w:val="clear" w:color="auto" w:fill="FFFFFF"/>
         </w:rPr>
-        <w:t>iaculis</w:t>
-      </w:r>
-      <w:proofErr w:type="spellEnd"/>
-      <w:r>
-        <w:rPr>
-          <w:rFonts w:ascii="Arial" w:hAnsi="Arial" w:cs="Arial"/>
-          <w:color w:val="000000"/>
-          <w:sz w:val="21"/>
-          <w:szCs w:val="21"/>
-          <w:shd w:val="clear" w:color="auto" w:fill="FFFFFF"/>
-        </w:rPr>
-        <w:t xml:space="preserve"> in </w:t>
-      </w:r>
-      <w:proofErr w:type="spellStart"/>
-      <w:r>
-        <w:rPr>
-          <w:rFonts w:ascii="Arial" w:hAnsi="Arial" w:cs="Arial"/>
-          <w:color w:val="000000"/>
-          <w:sz w:val="21"/>
-          <w:szCs w:val="21"/>
-          <w:shd w:val="clear" w:color="auto" w:fill="FFFFFF"/>
-        </w:rPr>
-        <w:t>eros</w:t>
+        <w:t>ultrices</w:t>
       </w:r>
       <w:proofErr w:type="spellEnd"/>
       <w:r>
@@ -4001,7 +5317,7 @@
           <w:szCs w:val="21"/>
           <w:shd w:val="clear" w:color="auto" w:fill="FFFFFF"/>
         </w:rPr>
-        <w:t>vel</w:t>
+        <w:t>commodo</w:t>
       </w:r>
       <w:proofErr w:type="spellEnd"/>
       <w:r>
@@ -4023,227 +5339,7 @@
           <w:szCs w:val="21"/>
           <w:shd w:val="clear" w:color="auto" w:fill="FFFFFF"/>
         </w:rPr>
-        <w:t>accumsan</w:t>
-      </w:r>
-      <w:proofErr w:type="spellEnd"/>
-      <w:r>
-        <w:rPr>
-          <w:rFonts w:ascii="Arial" w:hAnsi="Arial" w:cs="Arial"/>
-          <w:color w:val="000000"/>
-          <w:sz w:val="21"/>
-          <w:szCs w:val="21"/>
-          <w:shd w:val="clear" w:color="auto" w:fill="FFFFFF"/>
-        </w:rPr>
-        <w:t xml:space="preserve">. </w:t>
-      </w:r>
-      <w:proofErr w:type="spellStart"/>
-      <w:r>
-        <w:rPr>
-          <w:rFonts w:ascii="Arial" w:hAnsi="Arial" w:cs="Arial"/>
-          <w:color w:val="000000"/>
-          <w:sz w:val="21"/>
-          <w:szCs w:val="21"/>
-          <w:shd w:val="clear" w:color="auto" w:fill="FFFFFF"/>
-        </w:rPr>
-        <w:t>Aenean</w:t>
-      </w:r>
-      <w:proofErr w:type="spellEnd"/>
-      <w:r>
-        <w:rPr>
-          <w:rFonts w:ascii="Arial" w:hAnsi="Arial" w:cs="Arial"/>
-          <w:color w:val="000000"/>
-          <w:sz w:val="21"/>
-          <w:szCs w:val="21"/>
-          <w:shd w:val="clear" w:color="auto" w:fill="FFFFFF"/>
-        </w:rPr>
-        <w:t xml:space="preserve"> </w:t>
-      </w:r>
-      <w:proofErr w:type="spellStart"/>
-      <w:r>
-        <w:rPr>
-          <w:rFonts w:ascii="Arial" w:hAnsi="Arial" w:cs="Arial"/>
-          <w:color w:val="000000"/>
-          <w:sz w:val="21"/>
-          <w:szCs w:val="21"/>
-          <w:shd w:val="clear" w:color="auto" w:fill="FFFFFF"/>
-        </w:rPr>
-        <w:t>ornare</w:t>
-      </w:r>
-      <w:proofErr w:type="spellEnd"/>
-      <w:r>
-        <w:rPr>
-          <w:rFonts w:ascii="Arial" w:hAnsi="Arial" w:cs="Arial"/>
-          <w:color w:val="000000"/>
-          <w:sz w:val="21"/>
-          <w:szCs w:val="21"/>
-          <w:shd w:val="clear" w:color="auto" w:fill="FFFFFF"/>
-        </w:rPr>
-        <w:t xml:space="preserve"> </w:t>
-      </w:r>
-      <w:proofErr w:type="spellStart"/>
-      <w:r>
-        <w:rPr>
-          <w:rFonts w:ascii="Arial" w:hAnsi="Arial" w:cs="Arial"/>
-          <w:color w:val="000000"/>
-          <w:sz w:val="21"/>
-          <w:szCs w:val="21"/>
-          <w:shd w:val="clear" w:color="auto" w:fill="FFFFFF"/>
-        </w:rPr>
-        <w:t>urna</w:t>
-      </w:r>
-      <w:proofErr w:type="spellEnd"/>
-      <w:r>
-        <w:rPr>
-          <w:rFonts w:ascii="Arial" w:hAnsi="Arial" w:cs="Arial"/>
-          <w:color w:val="000000"/>
-          <w:sz w:val="21"/>
-          <w:szCs w:val="21"/>
-          <w:shd w:val="clear" w:color="auto" w:fill="FFFFFF"/>
-        </w:rPr>
-        <w:t xml:space="preserve"> </w:t>
-      </w:r>
-      <w:proofErr w:type="gramStart"/>
-      <w:r>
-        <w:rPr>
-          <w:rFonts w:ascii="Arial" w:hAnsi="Arial" w:cs="Arial"/>
-          <w:color w:val="000000"/>
-          <w:sz w:val="21"/>
-          <w:szCs w:val="21"/>
-          <w:shd w:val="clear" w:color="auto" w:fill="FFFFFF"/>
-        </w:rPr>
-        <w:t>non libero</w:t>
-      </w:r>
-      <w:proofErr w:type="gramEnd"/>
-      <w:r>
-        <w:rPr>
-          <w:rFonts w:ascii="Arial" w:hAnsi="Arial" w:cs="Arial"/>
-          <w:color w:val="000000"/>
-          <w:sz w:val="21"/>
-          <w:szCs w:val="21"/>
-          <w:shd w:val="clear" w:color="auto" w:fill="FFFFFF"/>
-        </w:rPr>
-        <w:t xml:space="preserve"> </w:t>
-      </w:r>
-      <w:proofErr w:type="spellStart"/>
-      <w:r>
-        <w:rPr>
-          <w:rFonts w:ascii="Arial" w:hAnsi="Arial" w:cs="Arial"/>
-          <w:color w:val="000000"/>
-          <w:sz w:val="21"/>
-          <w:szCs w:val="21"/>
-          <w:shd w:val="clear" w:color="auto" w:fill="FFFFFF"/>
-        </w:rPr>
-        <w:t>ultrices</w:t>
-      </w:r>
-      <w:proofErr w:type="spellEnd"/>
-      <w:r>
-        <w:rPr>
-          <w:rFonts w:ascii="Arial" w:hAnsi="Arial" w:cs="Arial"/>
-          <w:color w:val="000000"/>
-          <w:sz w:val="21"/>
-          <w:szCs w:val="21"/>
-          <w:shd w:val="clear" w:color="auto" w:fill="FFFFFF"/>
-        </w:rPr>
-        <w:t xml:space="preserve">, id </w:t>
-      </w:r>
-      <w:proofErr w:type="spellStart"/>
-      <w:r>
-        <w:rPr>
-          <w:rFonts w:ascii="Arial" w:hAnsi="Arial" w:cs="Arial"/>
-          <w:color w:val="000000"/>
-          <w:sz w:val="21"/>
-          <w:szCs w:val="21"/>
-          <w:shd w:val="clear" w:color="auto" w:fill="FFFFFF"/>
-        </w:rPr>
-        <w:t>luctus</w:t>
-      </w:r>
-      <w:proofErr w:type="spellEnd"/>
-      <w:r>
-        <w:rPr>
-          <w:rFonts w:ascii="Arial" w:hAnsi="Arial" w:cs="Arial"/>
-          <w:color w:val="000000"/>
-          <w:sz w:val="21"/>
-          <w:szCs w:val="21"/>
-          <w:shd w:val="clear" w:color="auto" w:fill="FFFFFF"/>
-        </w:rPr>
-        <w:t xml:space="preserve"> </w:t>
-      </w:r>
-      <w:proofErr w:type="spellStart"/>
-      <w:r>
-        <w:rPr>
-          <w:rFonts w:ascii="Arial" w:hAnsi="Arial" w:cs="Arial"/>
-          <w:color w:val="000000"/>
-          <w:sz w:val="21"/>
-          <w:szCs w:val="21"/>
-          <w:shd w:val="clear" w:color="auto" w:fill="FFFFFF"/>
-        </w:rPr>
-        <w:t>risus</w:t>
-      </w:r>
-      <w:proofErr w:type="spellEnd"/>
-      <w:r>
-        <w:rPr>
-          <w:rFonts w:ascii="Arial" w:hAnsi="Arial" w:cs="Arial"/>
-          <w:color w:val="000000"/>
-          <w:sz w:val="21"/>
-          <w:szCs w:val="21"/>
-          <w:shd w:val="clear" w:color="auto" w:fill="FFFFFF"/>
-        </w:rPr>
-        <w:t xml:space="preserve"> </w:t>
-      </w:r>
-      <w:proofErr w:type="spellStart"/>
-      <w:r>
-        <w:rPr>
-          <w:rFonts w:ascii="Arial" w:hAnsi="Arial" w:cs="Arial"/>
-          <w:color w:val="000000"/>
-          <w:sz w:val="21"/>
-          <w:szCs w:val="21"/>
-          <w:shd w:val="clear" w:color="auto" w:fill="FFFFFF"/>
-        </w:rPr>
-        <w:t>suscipit</w:t>
-      </w:r>
-      <w:proofErr w:type="spellEnd"/>
-      <w:r>
-        <w:rPr>
-          <w:rFonts w:ascii="Arial" w:hAnsi="Arial" w:cs="Arial"/>
-          <w:color w:val="000000"/>
-          <w:sz w:val="21"/>
-          <w:szCs w:val="21"/>
-          <w:shd w:val="clear" w:color="auto" w:fill="FFFFFF"/>
-        </w:rPr>
-        <w:t xml:space="preserve">. Nam </w:t>
-      </w:r>
-      <w:proofErr w:type="spellStart"/>
-      <w:r>
-        <w:rPr>
-          <w:rFonts w:ascii="Arial" w:hAnsi="Arial" w:cs="Arial"/>
-          <w:color w:val="000000"/>
-          <w:sz w:val="21"/>
-          <w:szCs w:val="21"/>
-          <w:shd w:val="clear" w:color="auto" w:fill="FFFFFF"/>
-        </w:rPr>
-        <w:t>justo</w:t>
-      </w:r>
-      <w:proofErr w:type="spellEnd"/>
-      <w:r>
-        <w:rPr>
-          <w:rFonts w:ascii="Arial" w:hAnsi="Arial" w:cs="Arial"/>
-          <w:color w:val="000000"/>
-          <w:sz w:val="21"/>
-          <w:szCs w:val="21"/>
-          <w:shd w:val="clear" w:color="auto" w:fill="FFFFFF"/>
-        </w:rPr>
-        <w:t xml:space="preserve"> </w:t>
-      </w:r>
-      <w:proofErr w:type="spellStart"/>
-      <w:r>
-        <w:rPr>
-          <w:rFonts w:ascii="Arial" w:hAnsi="Arial" w:cs="Arial"/>
-          <w:color w:val="000000"/>
-          <w:sz w:val="21"/>
-          <w:szCs w:val="21"/>
-          <w:shd w:val="clear" w:color="auto" w:fill="FFFFFF"/>
-        </w:rPr>
-        <w:t>turpis</w:t>
+        <w:t>quis</w:t>
       </w:r>
       <w:proofErr w:type="spellEnd"/>
       <w:r>
@@ -4265,600 +5361,6 @@
           <w:szCs w:val="21"/>
           <w:shd w:val="clear" w:color="auto" w:fill="FFFFFF"/>
         </w:rPr>
-        <w:t>hendrerit</w:t>
-      </w:r>
-      <w:proofErr w:type="spellEnd"/>
-      <w:r>
-        <w:rPr>
-          <w:rFonts w:ascii="Arial" w:hAnsi="Arial" w:cs="Arial"/>
-          <w:color w:val="000000"/>
-          <w:sz w:val="21"/>
-          <w:szCs w:val="21"/>
-          <w:shd w:val="clear" w:color="auto" w:fill="FFFFFF"/>
-        </w:rPr>
-        <w:t xml:space="preserve"> in </w:t>
-      </w:r>
-      <w:proofErr w:type="spellStart"/>
-      <w:r>
-        <w:rPr>
-          <w:rFonts w:ascii="Arial" w:hAnsi="Arial" w:cs="Arial"/>
-          <w:color w:val="000000"/>
-          <w:sz w:val="21"/>
-          <w:szCs w:val="21"/>
-          <w:shd w:val="clear" w:color="auto" w:fill="FFFFFF"/>
-        </w:rPr>
-        <w:t>commodo</w:t>
-      </w:r>
-      <w:proofErr w:type="spellEnd"/>
-      <w:r>
-        <w:rPr>
-          <w:rFonts w:ascii="Arial" w:hAnsi="Arial" w:cs="Arial"/>
-          <w:color w:val="000000"/>
-          <w:sz w:val="21"/>
-          <w:szCs w:val="21"/>
-          <w:shd w:val="clear" w:color="auto" w:fill="FFFFFF"/>
-        </w:rPr>
-        <w:t xml:space="preserve"> non, </w:t>
-      </w:r>
-      <w:proofErr w:type="spellStart"/>
-      <w:r>
-        <w:rPr>
-          <w:rFonts w:ascii="Arial" w:hAnsi="Arial" w:cs="Arial"/>
-          <w:color w:val="000000"/>
-          <w:sz w:val="21"/>
-          <w:szCs w:val="21"/>
-          <w:shd w:val="clear" w:color="auto" w:fill="FFFFFF"/>
-        </w:rPr>
-        <w:t>consectetur</w:t>
-      </w:r>
-      <w:proofErr w:type="spellEnd"/>
-      <w:r>
-        <w:rPr>
-          <w:rFonts w:ascii="Arial" w:hAnsi="Arial" w:cs="Arial"/>
-          <w:color w:val="000000"/>
-          <w:sz w:val="21"/>
-          <w:szCs w:val="21"/>
-          <w:shd w:val="clear" w:color="auto" w:fill="FFFFFF"/>
-        </w:rPr>
-        <w:t xml:space="preserve"> ac </w:t>
-      </w:r>
-      <w:proofErr w:type="spellStart"/>
-      <w:r>
-        <w:rPr>
-          <w:rFonts w:ascii="Arial" w:hAnsi="Arial" w:cs="Arial"/>
-          <w:color w:val="000000"/>
-          <w:sz w:val="21"/>
-          <w:szCs w:val="21"/>
-          <w:shd w:val="clear" w:color="auto" w:fill="FFFFFF"/>
-        </w:rPr>
-        <w:t>tellus</w:t>
-      </w:r>
-      <w:proofErr w:type="spellEnd"/>
-      <w:r>
-        <w:rPr>
-          <w:rFonts w:ascii="Arial" w:hAnsi="Arial" w:cs="Arial"/>
-          <w:color w:val="000000"/>
-          <w:sz w:val="21"/>
-          <w:szCs w:val="21"/>
-          <w:shd w:val="clear" w:color="auto" w:fill="FFFFFF"/>
-        </w:rPr>
-        <w:t xml:space="preserve">. </w:t>
-      </w:r>
-      <w:proofErr w:type="spellStart"/>
-      <w:r>
-        <w:rPr>
-          <w:rFonts w:ascii="Arial" w:hAnsi="Arial" w:cs="Arial"/>
-          <w:color w:val="000000"/>
-          <w:sz w:val="21"/>
-          <w:szCs w:val="21"/>
-          <w:shd w:val="clear" w:color="auto" w:fill="FFFFFF"/>
-        </w:rPr>
-        <w:t>Sed</w:t>
-      </w:r>
-      <w:proofErr w:type="spellEnd"/>
-      <w:r>
-        <w:rPr>
-          <w:rFonts w:ascii="Arial" w:hAnsi="Arial" w:cs="Arial"/>
-          <w:color w:val="000000"/>
-          <w:sz w:val="21"/>
-          <w:szCs w:val="21"/>
-          <w:shd w:val="clear" w:color="auto" w:fill="FFFFFF"/>
-        </w:rPr>
-        <w:t xml:space="preserve"> </w:t>
-      </w:r>
-      <w:proofErr w:type="spellStart"/>
-      <w:r>
-        <w:rPr>
-          <w:rFonts w:ascii="Arial" w:hAnsi="Arial" w:cs="Arial"/>
-          <w:color w:val="000000"/>
-          <w:sz w:val="21"/>
-          <w:szCs w:val="21"/>
-          <w:shd w:val="clear" w:color="auto" w:fill="FFFFFF"/>
-        </w:rPr>
-        <w:t>ut</w:t>
-      </w:r>
-      <w:proofErr w:type="spellEnd"/>
-      <w:r>
-        <w:rPr>
-          <w:rFonts w:ascii="Arial" w:hAnsi="Arial" w:cs="Arial"/>
-          <w:color w:val="000000"/>
-          <w:sz w:val="21"/>
-          <w:szCs w:val="21"/>
-          <w:shd w:val="clear" w:color="auto" w:fill="FFFFFF"/>
-        </w:rPr>
-        <w:t xml:space="preserve"> gravida </w:t>
-      </w:r>
-      <w:proofErr w:type="spellStart"/>
-      <w:r>
-        <w:rPr>
-          <w:rFonts w:ascii="Arial" w:hAnsi="Arial" w:cs="Arial"/>
-          <w:color w:val="000000"/>
-          <w:sz w:val="21"/>
-          <w:szCs w:val="21"/>
-          <w:shd w:val="clear" w:color="auto" w:fill="FFFFFF"/>
-        </w:rPr>
-        <w:t>massa</w:t>
-      </w:r>
-      <w:proofErr w:type="spellEnd"/>
-      <w:r>
-        <w:rPr>
-          <w:rFonts w:ascii="Arial" w:hAnsi="Arial" w:cs="Arial"/>
-          <w:color w:val="000000"/>
-          <w:sz w:val="21"/>
-          <w:szCs w:val="21"/>
-          <w:shd w:val="clear" w:color="auto" w:fill="FFFFFF"/>
-        </w:rPr>
-        <w:t xml:space="preserve">. Integer </w:t>
-      </w:r>
-      <w:proofErr w:type="spellStart"/>
-      <w:r>
-        <w:rPr>
-          <w:rFonts w:ascii="Arial" w:hAnsi="Arial" w:cs="Arial"/>
-          <w:color w:val="000000"/>
-          <w:sz w:val="21"/>
-          <w:szCs w:val="21"/>
-          <w:shd w:val="clear" w:color="auto" w:fill="FFFFFF"/>
-        </w:rPr>
-        <w:t>placerat</w:t>
-      </w:r>
-      <w:proofErr w:type="spellEnd"/>
-      <w:r>
-        <w:rPr>
-          <w:rFonts w:ascii="Arial" w:hAnsi="Arial" w:cs="Arial"/>
-          <w:color w:val="000000"/>
-          <w:sz w:val="21"/>
-          <w:szCs w:val="21"/>
-          <w:shd w:val="clear" w:color="auto" w:fill="FFFFFF"/>
-        </w:rPr>
-        <w:t xml:space="preserve"> </w:t>
-      </w:r>
-      <w:proofErr w:type="spellStart"/>
-      <w:r>
-        <w:rPr>
-          <w:rFonts w:ascii="Arial" w:hAnsi="Arial" w:cs="Arial"/>
-          <w:color w:val="000000"/>
-          <w:sz w:val="21"/>
-          <w:szCs w:val="21"/>
-          <w:shd w:val="clear" w:color="auto" w:fill="FFFFFF"/>
-        </w:rPr>
-        <w:t>nulla</w:t>
-      </w:r>
-      <w:proofErr w:type="spellEnd"/>
-      <w:r>
-        <w:rPr>
-          <w:rFonts w:ascii="Arial" w:hAnsi="Arial" w:cs="Arial"/>
-          <w:color w:val="000000"/>
-          <w:sz w:val="21"/>
-          <w:szCs w:val="21"/>
-          <w:shd w:val="clear" w:color="auto" w:fill="FFFFFF"/>
-        </w:rPr>
-        <w:t xml:space="preserve"> dolor, sit </w:t>
-      </w:r>
-      <w:proofErr w:type="spellStart"/>
-      <w:r>
-        <w:rPr>
-          <w:rFonts w:ascii="Arial" w:hAnsi="Arial" w:cs="Arial"/>
-          <w:color w:val="000000"/>
-          <w:sz w:val="21"/>
-          <w:szCs w:val="21"/>
-          <w:shd w:val="clear" w:color="auto" w:fill="FFFFFF"/>
-        </w:rPr>
-        <w:t>amet</w:t>
-      </w:r>
-      <w:proofErr w:type="spellEnd"/>
-      <w:r>
-        <w:rPr>
-          <w:rFonts w:ascii="Arial" w:hAnsi="Arial" w:cs="Arial"/>
-          <w:color w:val="000000"/>
-          <w:sz w:val="21"/>
-          <w:szCs w:val="21"/>
-          <w:shd w:val="clear" w:color="auto" w:fill="FFFFFF"/>
-        </w:rPr>
-        <w:t xml:space="preserve"> </w:t>
-      </w:r>
-      <w:proofErr w:type="spellStart"/>
-      <w:r>
-        <w:rPr>
-          <w:rFonts w:ascii="Arial" w:hAnsi="Arial" w:cs="Arial"/>
-          <w:color w:val="000000"/>
-          <w:sz w:val="21"/>
-          <w:szCs w:val="21"/>
-          <w:shd w:val="clear" w:color="auto" w:fill="FFFFFF"/>
-        </w:rPr>
-        <w:t>dapibus</w:t>
-      </w:r>
-      <w:proofErr w:type="spellEnd"/>
-      <w:r>
-        <w:rPr>
-          <w:rFonts w:ascii="Arial" w:hAnsi="Arial" w:cs="Arial"/>
-          <w:color w:val="000000"/>
-          <w:sz w:val="21"/>
-          <w:szCs w:val="21"/>
-          <w:shd w:val="clear" w:color="auto" w:fill="FFFFFF"/>
-        </w:rPr>
-        <w:t xml:space="preserve"> </w:t>
-      </w:r>
-      <w:proofErr w:type="spellStart"/>
-      <w:r>
-        <w:rPr>
-          <w:rFonts w:ascii="Arial" w:hAnsi="Arial" w:cs="Arial"/>
-          <w:color w:val="000000"/>
-          <w:sz w:val="21"/>
-          <w:szCs w:val="21"/>
-          <w:shd w:val="clear" w:color="auto" w:fill="FFFFFF"/>
-        </w:rPr>
-        <w:t>neque</w:t>
-      </w:r>
-      <w:proofErr w:type="spellEnd"/>
-      <w:r>
-        <w:rPr>
-          <w:rFonts w:ascii="Arial" w:hAnsi="Arial" w:cs="Arial"/>
-          <w:color w:val="000000"/>
-          <w:sz w:val="21"/>
-          <w:szCs w:val="21"/>
-          <w:shd w:val="clear" w:color="auto" w:fill="FFFFFF"/>
-        </w:rPr>
-        <w:t xml:space="preserve"> </w:t>
-      </w:r>
-      <w:proofErr w:type="spellStart"/>
-      <w:r>
-        <w:rPr>
-          <w:rFonts w:ascii="Arial" w:hAnsi="Arial" w:cs="Arial"/>
-          <w:color w:val="000000"/>
-          <w:sz w:val="21"/>
-          <w:szCs w:val="21"/>
-          <w:shd w:val="clear" w:color="auto" w:fill="FFFFFF"/>
-        </w:rPr>
-        <w:t>mollis</w:t>
-      </w:r>
-      <w:proofErr w:type="spellEnd"/>
-      <w:r>
-        <w:rPr>
-          <w:rFonts w:ascii="Arial" w:hAnsi="Arial" w:cs="Arial"/>
-          <w:color w:val="000000"/>
-          <w:sz w:val="21"/>
-          <w:szCs w:val="21"/>
-          <w:shd w:val="clear" w:color="auto" w:fill="FFFFFF"/>
-        </w:rPr>
-        <w:t xml:space="preserve"> sit </w:t>
-      </w:r>
-      <w:proofErr w:type="spellStart"/>
-      <w:r>
-        <w:rPr>
-          <w:rFonts w:ascii="Arial" w:hAnsi="Arial" w:cs="Arial"/>
-          <w:color w:val="000000"/>
-          <w:sz w:val="21"/>
-          <w:szCs w:val="21"/>
-          <w:shd w:val="clear" w:color="auto" w:fill="FFFFFF"/>
-        </w:rPr>
-        <w:t>amet</w:t>
-      </w:r>
-      <w:proofErr w:type="spellEnd"/>
-      <w:r>
-        <w:rPr>
-          <w:rFonts w:ascii="Arial" w:hAnsi="Arial" w:cs="Arial"/>
-          <w:color w:val="000000"/>
-          <w:sz w:val="21"/>
-          <w:szCs w:val="21"/>
-          <w:shd w:val="clear" w:color="auto" w:fill="FFFFFF"/>
-        </w:rPr>
-        <w:t xml:space="preserve">. In </w:t>
-      </w:r>
-      <w:proofErr w:type="spellStart"/>
-      <w:r>
-        <w:rPr>
-          <w:rFonts w:ascii="Arial" w:hAnsi="Arial" w:cs="Arial"/>
-          <w:color w:val="000000"/>
-          <w:sz w:val="21"/>
-          <w:szCs w:val="21"/>
-          <w:shd w:val="clear" w:color="auto" w:fill="FFFFFF"/>
-        </w:rPr>
-        <w:t>rutrum</w:t>
-      </w:r>
-      <w:proofErr w:type="spellEnd"/>
-      <w:r>
-        <w:rPr>
-          <w:rFonts w:ascii="Arial" w:hAnsi="Arial" w:cs="Arial"/>
-          <w:color w:val="000000"/>
-          <w:sz w:val="21"/>
-          <w:szCs w:val="21"/>
-          <w:shd w:val="clear" w:color="auto" w:fill="FFFFFF"/>
-        </w:rPr>
-        <w:t xml:space="preserve"> </w:t>
-      </w:r>
-      <w:proofErr w:type="spellStart"/>
-      <w:r>
-        <w:rPr>
-          <w:rFonts w:ascii="Arial" w:hAnsi="Arial" w:cs="Arial"/>
-          <w:color w:val="000000"/>
-          <w:sz w:val="21"/>
-          <w:szCs w:val="21"/>
-          <w:shd w:val="clear" w:color="auto" w:fill="FFFFFF"/>
-        </w:rPr>
-        <w:t>aliquam</w:t>
-      </w:r>
-      <w:proofErr w:type="spellEnd"/>
-      <w:r>
-        <w:rPr>
-          <w:rFonts w:ascii="Arial" w:hAnsi="Arial" w:cs="Arial"/>
-          <w:color w:val="000000"/>
-          <w:sz w:val="21"/>
-          <w:szCs w:val="21"/>
-          <w:shd w:val="clear" w:color="auto" w:fill="FFFFFF"/>
-        </w:rPr>
-        <w:t xml:space="preserve"> </w:t>
-      </w:r>
-      <w:proofErr w:type="spellStart"/>
-      <w:r>
-        <w:rPr>
-          <w:rFonts w:ascii="Arial" w:hAnsi="Arial" w:cs="Arial"/>
-          <w:color w:val="000000"/>
-          <w:sz w:val="21"/>
-          <w:szCs w:val="21"/>
-          <w:shd w:val="clear" w:color="auto" w:fill="FFFFFF"/>
-        </w:rPr>
-        <w:t>arcu</w:t>
-      </w:r>
-      <w:proofErr w:type="spellEnd"/>
-      <w:r>
-        <w:rPr>
-          <w:rFonts w:ascii="Arial" w:hAnsi="Arial" w:cs="Arial"/>
-          <w:color w:val="000000"/>
-          <w:sz w:val="21"/>
-          <w:szCs w:val="21"/>
-          <w:shd w:val="clear" w:color="auto" w:fill="FFFFFF"/>
-        </w:rPr>
-        <w:t xml:space="preserve"> </w:t>
-      </w:r>
-      <w:proofErr w:type="spellStart"/>
-      <w:r>
-        <w:rPr>
-          <w:rFonts w:ascii="Arial" w:hAnsi="Arial" w:cs="Arial"/>
-          <w:color w:val="000000"/>
-          <w:sz w:val="21"/>
-          <w:szCs w:val="21"/>
-          <w:shd w:val="clear" w:color="auto" w:fill="FFFFFF"/>
-        </w:rPr>
-        <w:t>sodales</w:t>
-      </w:r>
-      <w:proofErr w:type="spellEnd"/>
-      <w:r>
-        <w:rPr>
-          <w:rFonts w:ascii="Arial" w:hAnsi="Arial" w:cs="Arial"/>
-          <w:color w:val="000000"/>
-          <w:sz w:val="21"/>
-          <w:szCs w:val="21"/>
-          <w:shd w:val="clear" w:color="auto" w:fill="FFFFFF"/>
-        </w:rPr>
-        <w:t xml:space="preserve"> </w:t>
-      </w:r>
-      <w:proofErr w:type="spellStart"/>
-      <w:r>
-        <w:rPr>
-          <w:rFonts w:ascii="Arial" w:hAnsi="Arial" w:cs="Arial"/>
-          <w:color w:val="000000"/>
-          <w:sz w:val="21"/>
-          <w:szCs w:val="21"/>
-          <w:shd w:val="clear" w:color="auto" w:fill="FFFFFF"/>
-        </w:rPr>
-        <w:t>rutrum</w:t>
-      </w:r>
-      <w:proofErr w:type="spellEnd"/>
-      <w:r>
-        <w:rPr>
-          <w:rFonts w:ascii="Arial" w:hAnsi="Arial" w:cs="Arial"/>
-          <w:color w:val="000000"/>
-          <w:sz w:val="21"/>
-          <w:szCs w:val="21"/>
-          <w:shd w:val="clear" w:color="auto" w:fill="FFFFFF"/>
-        </w:rPr>
-        <w:t xml:space="preserve">. Nam in </w:t>
-      </w:r>
-      <w:proofErr w:type="spellStart"/>
-      <w:r>
-        <w:rPr>
-          <w:rFonts w:ascii="Arial" w:hAnsi="Arial" w:cs="Arial"/>
-          <w:color w:val="000000"/>
-          <w:sz w:val="21"/>
-          <w:szCs w:val="21"/>
-          <w:shd w:val="clear" w:color="auto" w:fill="FFFFFF"/>
-        </w:rPr>
-        <w:t>lobortis</w:t>
-      </w:r>
-      <w:proofErr w:type="spellEnd"/>
-      <w:r>
-        <w:rPr>
-          <w:rFonts w:ascii="Arial" w:hAnsi="Arial" w:cs="Arial"/>
-          <w:color w:val="000000"/>
-          <w:sz w:val="21"/>
-          <w:szCs w:val="21"/>
-          <w:shd w:val="clear" w:color="auto" w:fill="FFFFFF"/>
-        </w:rPr>
-        <w:t xml:space="preserve"> </w:t>
-      </w:r>
-      <w:proofErr w:type="spellStart"/>
-      <w:r>
-        <w:rPr>
-          <w:rFonts w:ascii="Arial" w:hAnsi="Arial" w:cs="Arial"/>
-          <w:color w:val="000000"/>
-          <w:sz w:val="21"/>
-          <w:szCs w:val="21"/>
-          <w:shd w:val="clear" w:color="auto" w:fill="FFFFFF"/>
-        </w:rPr>
-        <w:t>elit</w:t>
-      </w:r>
-      <w:proofErr w:type="spellEnd"/>
-      <w:r>
-        <w:rPr>
-          <w:rFonts w:ascii="Arial" w:hAnsi="Arial" w:cs="Arial"/>
-          <w:color w:val="000000"/>
-          <w:sz w:val="21"/>
-          <w:szCs w:val="21"/>
-          <w:shd w:val="clear" w:color="auto" w:fill="FFFFFF"/>
-        </w:rPr>
-        <w:t xml:space="preserve">. </w:t>
-      </w:r>
-      <w:proofErr w:type="spellStart"/>
-      <w:r>
-        <w:rPr>
-          <w:rFonts w:ascii="Arial" w:hAnsi="Arial" w:cs="Arial"/>
-          <w:color w:val="000000"/>
-          <w:sz w:val="21"/>
-          <w:szCs w:val="21"/>
-          <w:shd w:val="clear" w:color="auto" w:fill="FFFFFF"/>
-        </w:rPr>
-        <w:t>Quisque</w:t>
-      </w:r>
-      <w:proofErr w:type="spellEnd"/>
-      <w:r>
-        <w:rPr>
-          <w:rFonts w:ascii="Arial" w:hAnsi="Arial" w:cs="Arial"/>
-          <w:color w:val="000000"/>
-          <w:sz w:val="21"/>
-          <w:szCs w:val="21"/>
-          <w:shd w:val="clear" w:color="auto" w:fill="FFFFFF"/>
-        </w:rPr>
-        <w:t xml:space="preserve"> ante </w:t>
-      </w:r>
-      <w:proofErr w:type="spellStart"/>
-      <w:r>
-        <w:rPr>
-          <w:rFonts w:ascii="Arial" w:hAnsi="Arial" w:cs="Arial"/>
-          <w:color w:val="000000"/>
-          <w:sz w:val="21"/>
-          <w:szCs w:val="21"/>
-          <w:shd w:val="clear" w:color="auto" w:fill="FFFFFF"/>
-        </w:rPr>
-        <w:t>neque</w:t>
-      </w:r>
-      <w:proofErr w:type="spellEnd"/>
-      <w:r>
-        <w:rPr>
-          <w:rFonts w:ascii="Arial" w:hAnsi="Arial" w:cs="Arial"/>
-          <w:color w:val="000000"/>
-          <w:sz w:val="21"/>
-          <w:szCs w:val="21"/>
-          <w:shd w:val="clear" w:color="auto" w:fill="FFFFFF"/>
-        </w:rPr>
-        <w:t xml:space="preserve">, </w:t>
-      </w:r>
-      <w:proofErr w:type="spellStart"/>
-      <w:r>
-        <w:rPr>
-          <w:rFonts w:ascii="Arial" w:hAnsi="Arial" w:cs="Arial"/>
-          <w:color w:val="000000"/>
-          <w:sz w:val="21"/>
-          <w:szCs w:val="21"/>
-          <w:shd w:val="clear" w:color="auto" w:fill="FFFFFF"/>
-        </w:rPr>
-        <w:t>bibendum</w:t>
-      </w:r>
-      <w:proofErr w:type="spellEnd"/>
-      <w:r>
-        <w:rPr>
-          <w:rFonts w:ascii="Arial" w:hAnsi="Arial" w:cs="Arial"/>
-          <w:color w:val="000000"/>
-          <w:sz w:val="21"/>
-          <w:szCs w:val="21"/>
-          <w:shd w:val="clear" w:color="auto" w:fill="FFFFFF"/>
-        </w:rPr>
-        <w:t xml:space="preserve"> </w:t>
-      </w:r>
-      <w:proofErr w:type="spellStart"/>
-      <w:r>
-        <w:rPr>
-          <w:rFonts w:ascii="Arial" w:hAnsi="Arial" w:cs="Arial"/>
-          <w:color w:val="000000"/>
-          <w:sz w:val="21"/>
-          <w:szCs w:val="21"/>
-          <w:shd w:val="clear" w:color="auto" w:fill="FFFFFF"/>
-        </w:rPr>
-        <w:t>ultrices</w:t>
-      </w:r>
-      <w:proofErr w:type="spellEnd"/>
-      <w:r>
-        <w:rPr>
-          <w:rFonts w:ascii="Arial" w:hAnsi="Arial" w:cs="Arial"/>
-          <w:color w:val="000000"/>
-          <w:sz w:val="21"/>
-          <w:szCs w:val="21"/>
-          <w:shd w:val="clear" w:color="auto" w:fill="FFFFFF"/>
-        </w:rPr>
-        <w:t xml:space="preserve"> </w:t>
-      </w:r>
-      <w:proofErr w:type="spellStart"/>
-      <w:r>
-        <w:rPr>
-          <w:rFonts w:ascii="Arial" w:hAnsi="Arial" w:cs="Arial"/>
-          <w:color w:val="000000"/>
-          <w:sz w:val="21"/>
-          <w:szCs w:val="21"/>
-          <w:shd w:val="clear" w:color="auto" w:fill="FFFFFF"/>
-        </w:rPr>
-        <w:t>commodo</w:t>
-      </w:r>
-      <w:proofErr w:type="spellEnd"/>
-      <w:r>
-        <w:rPr>
-          <w:rFonts w:ascii="Arial" w:hAnsi="Arial" w:cs="Arial"/>
-          <w:color w:val="000000"/>
-          <w:sz w:val="21"/>
-          <w:szCs w:val="21"/>
-          <w:shd w:val="clear" w:color="auto" w:fill="FFFFFF"/>
-        </w:rPr>
-        <w:t xml:space="preserve"> </w:t>
-      </w:r>
-      <w:proofErr w:type="spellStart"/>
-      <w:r>
-        <w:rPr>
-          <w:rFonts w:ascii="Arial" w:hAnsi="Arial" w:cs="Arial"/>
-          <w:color w:val="000000"/>
-          <w:sz w:val="21"/>
-          <w:szCs w:val="21"/>
-          <w:shd w:val="clear" w:color="auto" w:fill="FFFFFF"/>
-        </w:rPr>
-        <w:t>quis</w:t>
-      </w:r>
-      <w:proofErr w:type="spellEnd"/>
-      <w:r>
-        <w:rPr>
-          <w:rFonts w:ascii="Arial" w:hAnsi="Arial" w:cs="Arial"/>
-          <w:color w:val="000000"/>
-          <w:sz w:val="21"/>
-          <w:szCs w:val="21"/>
-          <w:shd w:val="clear" w:color="auto" w:fill="FFFFFF"/>
-        </w:rPr>
-        <w:t xml:space="preserve">, </w:t>
-      </w:r>
-      <w:proofErr w:type="spellStart"/>
-      <w:r>
-        <w:rPr>
-          <w:rFonts w:ascii="Arial" w:hAnsi="Arial" w:cs="Arial"/>
-          <w:color w:val="000000"/>
-          <w:sz w:val="21"/>
-          <w:szCs w:val="21"/>
-          <w:shd w:val="clear" w:color="auto" w:fill="FFFFFF"/>
-        </w:rPr>
         <w:t>congue</w:t>
       </w:r>
       <w:proofErr w:type="spellEnd"/>
@@ -4899,12 +5401,14 @@
       <w:pPr>
         <w:pStyle w:val="Heading2"/>
       </w:pPr>
+      <w:bookmarkStart w:id="11" w:name="_Toc505597168"/>
       <w:r>
         <w:t>3.</w:t>
       </w:r>
       <w:r>
         <w:t>2 Adding Text</w:t>
       </w:r>
+      <w:bookmarkEnd w:id="11"/>
     </w:p>
     <w:p>
       <w:pPr>
@@ -4921,9 +5425,11 @@
       <w:pPr>
         <w:pStyle w:val="Heading2"/>
       </w:pPr>
+      <w:bookmarkStart w:id="12" w:name="_Toc505597169"/>
       <w:r>
         <w:t>3.3 Adding Sounds</w:t>
       </w:r>
+      <w:bookmarkEnd w:id="12"/>
     </w:p>
     <w:p>
       <w:proofErr w:type="spellStart"/>
@@ -4936,10 +5442,12 @@
       <w:pPr>
         <w:pStyle w:val="Heading2"/>
       </w:pPr>
+      <w:bookmarkStart w:id="13" w:name="_Toc505597170"/>
       <w:r>
         <w:lastRenderedPageBreak/>
         <w:t>3.4 Adding Delays</w:t>
       </w:r>
+      <w:bookmarkEnd w:id="13"/>
     </w:p>
     <w:p>
       <w:proofErr w:type="spellStart"/>
@@ -4952,9 +5460,11 @@
       <w:pPr>
         <w:pStyle w:val="Heading2"/>
       </w:pPr>
+      <w:bookmarkStart w:id="14" w:name="_Toc505597171"/>
       <w:r>
         <w:t>3.5 Recording Audio</w:t>
       </w:r>
+      <w:bookmarkEnd w:id="14"/>
     </w:p>
     <w:p>
       <w:proofErr w:type="spellStart"/>
@@ -4965,8 +5475,6 @@
       <w:r>
         <w:t xml:space="preserve"> </w:t>
       </w:r>
-      <w:bookmarkStart w:id="0" w:name="_GoBack"/>
-      <w:bookmarkEnd w:id="0"/>
       <w:proofErr w:type="spellStart"/>
       <w:r>
         <w:t>df</w:t>
@@ -4978,12 +5486,14 @@
       <w:pPr>
         <w:pStyle w:val="Heading2"/>
       </w:pPr>
+      <w:bookmarkStart w:id="15" w:name="_Toc505597172"/>
       <w:r>
         <w:t>4</w:t>
       </w:r>
       <w:r>
         <w:t xml:space="preserve"> Use Cases</w:t>
       </w:r>
+      <w:bookmarkEnd w:id="15"/>
     </w:p>
     <w:p>
       <w:r>
@@ -4998,9 +5508,11 @@
           <w:numId w:val="6"/>
         </w:numPr>
       </w:pPr>
+      <w:bookmarkStart w:id="16" w:name="_Toc505597173"/>
       <w:r>
         <w:t>Use Case 1: Developing a Scenario from Scratch</w:t>
       </w:r>
+      <w:bookmarkEnd w:id="16"/>
     </w:p>
     <w:p>
       <w:pPr>
@@ -5031,9 +5543,11 @@
           <w:numId w:val="6"/>
         </w:numPr>
       </w:pPr>
+      <w:bookmarkStart w:id="17" w:name="_Toc505597174"/>
       <w:r>
         <w:t>Use Case 2: Loading and modifying an existing scenario</w:t>
       </w:r>
+      <w:bookmarkEnd w:id="17"/>
     </w:p>
     <w:p>
       <w:pPr>
@@ -5080,6 +5594,9 @@
         </w:numPr>
       </w:pPr>
       <w:r>
+        <w:rPr>
+          <w:noProof/>
+        </w:rPr>
         <w:drawing>
           <wp:inline distT="0" distB="0" distL="0" distR="0" wp14:anchorId="032D28F3" wp14:editId="07E0075D">
             <wp:extent cx="5943600" cy="3383280"/>
@@ -5096,7 +5613,7 @@
                     <pic:cNvPicPr/>
                   </pic:nvPicPr>
                   <pic:blipFill>
-                    <a:blip r:embed="rId6"/>
+                    <a:blip r:embed="rId13"/>
                     <a:stretch>
                       <a:fillRect/>
                     </a:stretch>
@@ -5125,9 +5642,11 @@
           <w:numId w:val="6"/>
         </w:numPr>
       </w:pPr>
+      <w:bookmarkStart w:id="18" w:name="_Toc505597175"/>
       <w:r>
         <w:t>Use Case 3: Reordering scenario events</w:t>
       </w:r>
+      <w:bookmarkEnd w:id="18"/>
     </w:p>
     <w:p>
       <w:pPr>
@@ -6804,7 +7323,125 @@
       <w:szCs w:val="18"/>
     </w:rPr>
   </w:style>
+  <w:style w:type="paragraph" w:styleId="TOCHeading">
+    <w:name w:val="TOC Heading"/>
+    <w:basedOn w:val="Heading1"/>
+    <w:next w:val="Normal"/>
+    <w:uiPriority w:val="39"/>
+    <w:unhideWhenUsed/>
+    <w:qFormat/>
+    <w:rsid w:val="005268A5"/>
+    <w:pPr>
+      <w:outlineLvl w:val="9"/>
+    </w:pPr>
+  </w:style>
+  <w:style w:type="paragraph" w:styleId="TOC1">
+    <w:name w:val="toc 1"/>
+    <w:basedOn w:val="Normal"/>
+    <w:next w:val="Normal"/>
+    <w:autoRedefine/>
+    <w:uiPriority w:val="39"/>
+    <w:unhideWhenUsed/>
+    <w:rsid w:val="005268A5"/>
+    <w:pPr>
+      <w:spacing w:after="100"/>
+    </w:pPr>
+  </w:style>
+  <w:style w:type="paragraph" w:styleId="TOC2">
+    <w:name w:val="toc 2"/>
+    <w:basedOn w:val="Normal"/>
+    <w:next w:val="Normal"/>
+    <w:autoRedefine/>
+    <w:uiPriority w:val="39"/>
+    <w:unhideWhenUsed/>
+    <w:rsid w:val="005268A5"/>
+    <w:pPr>
+      <w:spacing w:after="100"/>
+      <w:ind w:left="220"/>
+    </w:pPr>
+  </w:style>
 </w:styles>
+</file>
+
+<file path=word/ink/ink1.xml><?xml version="1.0" encoding="utf-8"?>
+<inkml:ink xmlns:inkml="http://www.w3.org/2003/InkML">
+  <inkml:definitions>
+    <inkml:context xml:id="ctx0">
+      <inkml:inkSource xml:id="inkSrc0">
+        <inkml:traceFormat>
+          <inkml:channel name="X" type="integer" min="-2.14748E9" max="2.14748E9" units="cm"/>
+          <inkml:channel name="Y" type="integer" min="-2.14748E9" max="2.14748E9" units="cm"/>
+          <inkml:channel name="F" type="integer" max="32767" units="dev"/>
+        </inkml:traceFormat>
+        <inkml:channelProperties>
+          <inkml:channelProperty channel="X" name="resolution" value="1000" units="1/cm"/>
+          <inkml:channelProperty channel="Y" name="resolution" value="1000" units="1/cm"/>
+          <inkml:channelProperty channel="F" name="resolution" value="0" units="1/dev"/>
+        </inkml:channelProperties>
+      </inkml:inkSource>
+      <inkml:timestamp xml:id="ts0" timeString="2018-02-05T17:29:24.944"/>
+    </inkml:context>
+    <inkml:brush xml:id="br0">
+      <inkml:brushProperty name="width" value="0.05" units="cm"/>
+      <inkml:brushProperty name="height" value="0.05" units="cm"/>
+    </inkml:brush>
+  </inkml:definitions>
+  <inkml:trace contextRef="#ctx0" brushRef="#br0">-11303-473 3712,'-15'-30'1792,"15"30"-2816,0 0 1792,0 0-2048,0 0 128</inkml:trace>
+</inkml:ink>
+</file>
+
+<file path=word/ink/ink2.xml><?xml version="1.0" encoding="utf-8"?>
+<inkml:ink xmlns:inkml="http://www.w3.org/2003/InkML">
+  <inkml:definitions>
+    <inkml:context xml:id="ctx0">
+      <inkml:inkSource xml:id="inkSrc0">
+        <inkml:traceFormat>
+          <inkml:channel name="X" type="integer" min="-2.14748E9" max="2.14748E9" units="cm"/>
+          <inkml:channel name="Y" type="integer" min="-2.14748E9" max="2.14748E9" units="cm"/>
+          <inkml:channel name="F" type="integer" max="32767" units="dev"/>
+        </inkml:traceFormat>
+        <inkml:channelProperties>
+          <inkml:channelProperty channel="X" name="resolution" value="1000" units="1/cm"/>
+          <inkml:channelProperty channel="Y" name="resolution" value="1000" units="1/cm"/>
+          <inkml:channelProperty channel="F" name="resolution" value="0" units="1/dev"/>
+        </inkml:channelProperties>
+      </inkml:inkSource>
+      <inkml:timestamp xml:id="ts0" timeString="2018-02-05T17:29:23.829"/>
+    </inkml:context>
+    <inkml:brush xml:id="br0">
+      <inkml:brushProperty name="width" value="0.05" units="cm"/>
+      <inkml:brushProperty name="height" value="0.05" units="cm"/>
+    </inkml:brush>
+  </inkml:definitions>
+  <inkml:trace contextRef="#ctx0" brushRef="#br0">-10379-523 3968,'-23'-69'1920,"46"1"-1408,-1 45 2048,-22 0-2816,23 0 0,23 23-1920,-1 0 0</inkml:trace>
+</inkml:ink>
+</file>
+
+<file path=word/ink/ink3.xml><?xml version="1.0" encoding="utf-8"?>
+<inkml:ink xmlns:inkml="http://www.w3.org/2003/InkML">
+  <inkml:definitions>
+    <inkml:context xml:id="ctx0">
+      <inkml:inkSource xml:id="inkSrc0">
+        <inkml:traceFormat>
+          <inkml:channel name="X" type="integer" min="-2.14748E9" max="2.14748E9" units="cm"/>
+          <inkml:channel name="Y" type="integer" min="-2.14748E9" max="2.14748E9" units="cm"/>
+          <inkml:channel name="F" type="integer" max="32767" units="dev"/>
+        </inkml:traceFormat>
+        <inkml:channelProperties>
+          <inkml:channelProperty channel="X" name="resolution" value="1000" units="1/cm"/>
+          <inkml:channelProperty channel="Y" name="resolution" value="1000" units="1/cm"/>
+          <inkml:channelProperty channel="F" name="resolution" value="0" units="1/dev"/>
+        </inkml:channelProperties>
+      </inkml:inkSource>
+      <inkml:timestamp xml:id="ts0" timeString="2018-02-05T17:28:57.571"/>
+    </inkml:context>
+    <inkml:brush xml:id="br0">
+      <inkml:brushProperty name="width" value="0.05" units="cm"/>
+      <inkml:brushProperty name="height" value="0.05" units="cm"/>
+    </inkml:brush>
+  </inkml:definitions>
+  <inkml:trace contextRef="#ctx0" brushRef="#br0">-9286-2623 3712,'-61'-30'1792,"61"30"-3968,15 0 1792,1 15-256,-1 0 0</inkml:trace>
+</inkml:ink>
 </file>
 
 <file path=word/theme/theme1.xml><?xml version="1.0" encoding="utf-8"?>
@@ -7100,4 +7737,16 @@
     </a:ext>
   </a:extLst>
 </a:theme>
+</file>
+
+<file path=customXml/item1.xml><?xml version="1.0" encoding="utf-8"?>
+<b:Sources xmlns:b="http://schemas.openxmlformats.org/officeDocument/2006/bibliography" xmlns="http://schemas.openxmlformats.org/officeDocument/2006/bibliography" SelectedStyle="\APASixthEditionOfficeOnline.xsl" StyleName="APA" Version="6"/>
+</file>
+
+<file path=customXml/itemProps1.xml><?xml version="1.0" encoding="utf-8"?>
+<ds:datastoreItem xmlns:ds="http://schemas.openxmlformats.org/officeDocument/2006/customXml" ds:itemID="{06C4E86E-4B27-435C-9190-617C0331CD9F}">
+  <ds:schemaRefs>
+    <ds:schemaRef ds:uri="http://schemas.openxmlformats.org/officeDocument/2006/bibliography"/>
+  </ds:schemaRefs>
+</ds:datastoreItem>
 </file>